--- a/02.Local-Storage-And-Additional-Techniques/M1-Practice-Local-Storage-and-Additional-Techniques (CentOS).docx
+++ b/02.Local-Storage-And-Additional-Techniques/M1-Practice-Local-Storage-and-Additional-Techniques (CentOS).docx
@@ -1,6 +1,6 @@
 
 <file path=word/document.xml><?xml version="1.0" encoding="utf-8"?>
-<w:document xmlns:wpc="http://schemas.microsoft.com/office/word/2010/wordprocessingCanvas" xmlns:cx="http://schemas.microsoft.com/office/drawing/2014/chartex" xmlns:cx1="http://schemas.microsoft.com/office/drawing/2015/9/8/chartex" xmlns:cx2="http://schemas.microsoft.com/office/drawing/2015/10/21/chartex" xmlns:cx3="http://schemas.microsoft.com/office/drawing/2016/5/9/chartex" xmlns:cx4="http://schemas.microsoft.com/office/drawing/2016/5/10/chartex" xmlns:cx5="http://schemas.microsoft.com/office/drawing/2016/5/11/chartex" xmlns:cx6="http://schemas.microsoft.com/office/drawing/2016/5/12/chartex" xmlns:cx7="http://schemas.microsoft.com/office/drawing/2016/5/13/chartex" xmlns:cx8="http://schemas.microsoft.com/office/drawing/2016/5/14/chartex" xmlns:mc="http://schemas.openxmlformats.org/markup-compatibility/2006" xmlns:aink="http://schemas.microsoft.com/office/drawing/2016/ink" xmlns:am3d="http://schemas.microsoft.com/office/drawing/2017/model3d" xmlns:o="urn:schemas-microsoft-com:office:office" xmlns:r="http://schemas.openxmlformats.org/officeDocument/2006/relationships" xmlns:m="http://schemas.openxmlformats.org/officeDocument/2006/math" xmlns:v="urn:schemas-microsoft-com:vml" xmlns:wp14="http://schemas.microsoft.com/office/word/2010/wordprocessingDrawing" xmlns:wp="http://schemas.openxmlformats.org/drawingml/2006/wordprocessingDrawing" xmlns:w10="urn:schemas-microsoft-com:office:word" xmlns:w="http://schemas.openxmlformats.org/wordprocessingml/2006/main" xmlns:w14="http://schemas.microsoft.com/office/word/2010/wordml" xmlns:w15="http://schemas.microsoft.com/office/word/2012/wordml" xmlns:w16cex="http://schemas.microsoft.com/office/word/2018/wordml/cex" xmlns:w16cid="http://schemas.microsoft.com/office/word/2016/wordml/cid" xmlns:w16="http://schemas.microsoft.com/office/word/2018/wordml" xmlns:w16sdtdh="http://schemas.microsoft.com/office/word/2020/wordml/sdtdatahash" xmlns:w16se="http://schemas.microsoft.com/office/word/2015/wordml/symex" xmlns:wpg="http://schemas.microsoft.com/office/word/2010/wordprocessingGroup" xmlns:wpi="http://schemas.microsoft.com/office/word/2010/wordprocessingInk" xmlns:wne="http://schemas.microsoft.com/office/word/2006/wordml" xmlns:wps="http://schemas.microsoft.com/office/word/2010/wordprocessingShape" mc:Ignorable="w14 w15 w16se w16cid w16 w16cex w16sdtdh wp14">
+<w:document xmlns:wpc="http://schemas.microsoft.com/office/word/2010/wordprocessingCanvas" xmlns:cx="http://schemas.microsoft.com/office/drawing/2014/chartex" xmlns:cx1="http://schemas.microsoft.com/office/drawing/2015/9/8/chartex" xmlns:cx2="http://schemas.microsoft.com/office/drawing/2015/10/21/chartex" xmlns:cx3="http://schemas.microsoft.com/office/drawing/2016/5/9/chartex" xmlns:cx4="http://schemas.microsoft.com/office/drawing/2016/5/10/chartex" xmlns:cx5="http://schemas.microsoft.com/office/drawing/2016/5/11/chartex" xmlns:cx6="http://schemas.microsoft.com/office/drawing/2016/5/12/chartex" xmlns:cx7="http://schemas.microsoft.com/office/drawing/2016/5/13/chartex" xmlns:cx8="http://schemas.microsoft.com/office/drawing/2016/5/14/chartex" xmlns:mc="http://schemas.openxmlformats.org/markup-compatibility/2006" xmlns:aink="http://schemas.microsoft.com/office/drawing/2016/ink" xmlns:am3d="http://schemas.microsoft.com/office/drawing/2017/model3d" xmlns:o="urn:schemas-microsoft-com:office:office" xmlns:r="http://schemas.openxmlformats.org/officeDocument/2006/relationships" xmlns:m="http://schemas.openxmlformats.org/officeDocument/2006/math" xmlns:v="urn:schemas-microsoft-com:vml" xmlns:wp14="http://schemas.microsoft.com/office/word/2010/wordprocessingDrawing" xmlns:wp="http://schemas.openxmlformats.org/drawingml/2006/wordprocessingDrawing" xmlns:w10="urn:schemas-microsoft-com:office:word" xmlns:w="http://schemas.openxmlformats.org/wordprocessingml/2006/main" xmlns:w14="http://schemas.microsoft.com/office/word/2010/wordml" xmlns:w15="http://schemas.microsoft.com/office/word/2012/wordml" xmlns:w16cid="http://schemas.microsoft.com/office/word/2016/wordml/cid" xmlns:w16se="http://schemas.microsoft.com/office/word/2015/wordml/symex" xmlns:wpg="http://schemas.microsoft.com/office/word/2010/wordprocessingGroup" xmlns:wpi="http://schemas.microsoft.com/office/word/2010/wordprocessingInk" xmlns:wne="http://schemas.microsoft.com/office/word/2006/wordml" xmlns:wps="http://schemas.microsoft.com/office/word/2010/wordprocessingShape" mc:Ignorable="w14 w15 w16se w16cid wp14">
   <w:body>
     <w:p>
       <w:pPr>
@@ -130,9 +130,6 @@
         <w:jc w:val="center"/>
       </w:pPr>
       <w:r>
-        <w:rPr>
-          <w:noProof/>
-        </w:rPr>
         <w:drawing>
           <wp:inline distT="0" distB="0" distL="0" distR="0" wp14:anchorId="6D7F0FCC" wp14:editId="449463AB">
             <wp:extent cx="4985385" cy="1932305"/>
@@ -482,7 +479,6 @@
     </w:p>
     <w:p>
       <w:r>
-        <w:lastRenderedPageBreak/>
         <w:t>Both partitions should look the same</w:t>
       </w:r>
     </w:p>
@@ -898,7 +894,6 @@
     </w:p>
     <w:p>
       <w:r>
-        <w:lastRenderedPageBreak/>
         <w:t xml:space="preserve">If not, type </w:t>
       </w:r>
       <w:r>
@@ -1276,7 +1271,6 @@
           <w:b/>
           <w:bCs/>
         </w:rPr>
-        <w:lastRenderedPageBreak/>
         <w:t>sudo mkfs.ext4 /dev/md0</w:t>
       </w:r>
     </w:p>
@@ -1737,7 +1731,6 @@
           <w:b/>
           <w:bCs/>
         </w:rPr>
-        <w:lastRenderedPageBreak/>
         <w:t>sudo pvcreate --metadatacopies 2 /dev/sdc</w:t>
       </w:r>
     </w:p>
@@ -2072,7 +2065,6 @@
     </w:p>
     <w:p>
       <w:r>
-        <w:lastRenderedPageBreak/>
         <w:t>And another one with smaller size</w:t>
       </w:r>
     </w:p>
@@ -2417,7 +2409,6 @@
     </w:p>
     <w:p>
       <w:r>
-        <w:lastRenderedPageBreak/>
         <w:t>Let’s check the filesystem with</w:t>
       </w:r>
     </w:p>
@@ -2723,7 +2714,6 @@
     </w:p>
     <w:p>
       <w:r>
-        <w:lastRenderedPageBreak/>
         <w:t xml:space="preserve">Okay, let’s delete the </w:t>
       </w:r>
       <w:r>
@@ -3037,7 +3027,6 @@
           <w:b/>
           <w:bCs/>
         </w:rPr>
-        <w:lastRenderedPageBreak/>
         <w:t>sudo lvdisplay vg_demo/tp_demo_lv</w:t>
       </w:r>
     </w:p>
@@ -3280,10 +3269,7 @@
     </w:p>
     <w:p>
       <w:r>
-        <w:t xml:space="preserve">Let’s explore </w:t>
-      </w:r>
-      <w:r>
-        <w:t>both the BTRFS and ZFS</w:t>
+        <w:t>Let’s explore both the BTRFS and ZFS</w:t>
       </w:r>
     </w:p>
     <w:p>
@@ -3321,13 +3307,980 @@
         <w:pStyle w:val="Heading3"/>
       </w:pPr>
       <w:r>
-        <w:t>Advanced Filesystems (</w:t>
-      </w:r>
-      <w:r>
-        <w:t>BTRFS</w:t>
-      </w:r>
-      <w:r>
-        <w:t>)</w:t>
+        <w:t>Advanced Filesystems (BTRFS)</w:t>
+      </w:r>
+    </w:p>
+    <w:p>
+      <w:r>
+        <w:t>Let’s start with BTRFS</w:t>
+      </w:r>
+    </w:p>
+    <w:p>
+      <w:r>
+        <w:t>First, we must make sure that the required packages are installed</w:t>
+      </w:r>
+    </w:p>
+    <w:p>
+      <w:r>
+        <w:t xml:space="preserve">Unfortunately, </w:t>
+      </w:r>
+      <w:r>
+        <w:rPr>
+          <w:b/>
+          <w:bCs/>
+        </w:rPr>
+        <w:t>Red Had</w:t>
+      </w:r>
+      <w:r>
+        <w:t xml:space="preserve"> decided to remove the support of BTRFS in 8</w:t>
+      </w:r>
+      <w:r>
+        <w:t xml:space="preserve">.x, while there is support for it in </w:t>
+      </w:r>
+      <w:r>
+        <w:rPr>
+          <w:b/>
+          <w:bCs/>
+        </w:rPr>
+        <w:t>Fedora 3x</w:t>
+      </w:r>
+    </w:p>
+    <w:p>
+      <w:r>
+        <w:t xml:space="preserve">Under </w:t>
+      </w:r>
+      <w:r>
+        <w:rPr>
+          <w:b/>
+          <w:bCs/>
+        </w:rPr>
+        <w:t>CentOS</w:t>
+      </w:r>
+      <w:r>
+        <w:t>, we must add additional repository</w:t>
+      </w:r>
+    </w:p>
+    <w:p>
+      <w:pPr>
+        <w:rPr>
+          <w:b/>
+          <w:bCs/>
+        </w:rPr>
+      </w:pPr>
+      <w:r>
+        <w:rPr>
+          <w:b/>
+          <w:bCs/>
+        </w:rPr>
+        <w:t>sudo rpm --import https://www.elrepo.org/RPM-GPG-KEY-elrepo.org</w:t>
+      </w:r>
+    </w:p>
+    <w:p>
+      <w:pPr>
+        <w:rPr>
+          <w:b/>
+          <w:bCs/>
+        </w:rPr>
+      </w:pPr>
+      <w:r>
+        <w:rPr>
+          <w:b/>
+          <w:bCs/>
+        </w:rPr>
+        <w:t>sudo dnf install https://www.elrepo.org/elrepo-release-8.el8.elrepo.noarch.rpm</w:t>
+      </w:r>
+    </w:p>
+    <w:p>
+      <w:r>
+        <w:t>Enable all channels (or at least the testing one) for the newly added repository</w:t>
+      </w:r>
+    </w:p>
+    <w:p>
+      <w:pPr>
+        <w:rPr>
+          <w:b/>
+          <w:bCs/>
+        </w:rPr>
+      </w:pPr>
+      <w:r>
+        <w:rPr>
+          <w:b/>
+          <w:bCs/>
+        </w:rPr>
+        <w:t>sudo vi /etc/yum.repos.d/elrepo.repo</w:t>
+      </w:r>
+    </w:p>
+    <w:p>
+      <w:r>
+        <w:t>Install the package</w:t>
+      </w:r>
+    </w:p>
+    <w:p>
+      <w:pPr>
+        <w:rPr>
+          <w:b/>
+          <w:bCs/>
+        </w:rPr>
+      </w:pPr>
+      <w:r>
+        <w:rPr>
+          <w:b/>
+          <w:bCs/>
+        </w:rPr>
+        <w:t>sudo dnf install btrfs-progs</w:t>
+      </w:r>
+    </w:p>
+    <w:p>
+      <w:pPr>
+        <w:pStyle w:val="Heading4"/>
+      </w:pPr>
+      <w:r>
+        <w:t xml:space="preserve">Single </w:t>
+      </w:r>
+      <w:r>
+        <w:t>disk</w:t>
+      </w:r>
+    </w:p>
+    <w:p>
+      <w:r>
+        <w:t>Let’s create a filesystem over a single disk</w:t>
+      </w:r>
+    </w:p>
+    <w:p>
+      <w:pPr>
+        <w:rPr>
+          <w:b/>
+          <w:bCs/>
+        </w:rPr>
+      </w:pPr>
+      <w:r>
+        <w:rPr>
+          <w:b/>
+          <w:bCs/>
+        </w:rPr>
+        <w:t>sudo mkfs.btrfs -d single /dev/sdb</w:t>
+      </w:r>
+    </w:p>
+    <w:p>
+      <w:r>
+        <w:t>As we can see both the metadata and system data are duplicated</w:t>
+      </w:r>
+    </w:p>
+    <w:p>
+      <w:r>
+        <w:t>Should we want, we can set them to single mode as well</w:t>
+      </w:r>
+    </w:p>
+    <w:p>
+      <w:pPr>
+        <w:rPr>
+          <w:b/>
+          <w:bCs/>
+        </w:rPr>
+      </w:pPr>
+      <w:r>
+        <w:rPr>
+          <w:b/>
+          <w:bCs/>
+        </w:rPr>
+        <w:t>sudo mkfs.btrfs -d single -m single -f /dev/sdb</w:t>
+      </w:r>
+    </w:p>
+    <w:p>
+      <w:r>
+        <w:t>We can mount it with</w:t>
+      </w:r>
+    </w:p>
+    <w:p>
+      <w:pPr>
+        <w:rPr>
+          <w:b/>
+          <w:bCs/>
+        </w:rPr>
+      </w:pPr>
+      <w:r>
+        <w:rPr>
+          <w:b/>
+          <w:bCs/>
+        </w:rPr>
+        <w:t>sudo mount /dev/sdb /storage/btrfs</w:t>
+      </w:r>
+    </w:p>
+    <w:p>
+      <w:r>
+        <w:t>Let’s create a few small files with</w:t>
+      </w:r>
+    </w:p>
+    <w:p>
+      <w:pPr>
+        <w:rPr>
+          <w:b/>
+          <w:bCs/>
+        </w:rPr>
+      </w:pPr>
+      <w:r>
+        <w:rPr>
+          <w:b/>
+          <w:bCs/>
+        </w:rPr>
+        <w:t>for i in $(seq 1 5); do sudo dd if=/dev/zero of=/storage/btrfs/file$i.img bs=1M count=10 ; sync ; done</w:t>
+      </w:r>
+    </w:p>
+    <w:p>
+      <w:r>
+        <w:t>Check with</w:t>
+      </w:r>
+    </w:p>
+    <w:p>
+      <w:pPr>
+        <w:rPr>
+          <w:b/>
+          <w:bCs/>
+        </w:rPr>
+      </w:pPr>
+      <w:r>
+        <w:rPr>
+          <w:b/>
+          <w:bCs/>
+        </w:rPr>
+        <w:t>df -hT</w:t>
+      </w:r>
+    </w:p>
+    <w:p>
+      <w:r>
+        <w:t>Now, check device status with</w:t>
+      </w:r>
+    </w:p>
+    <w:p>
+      <w:pPr>
+        <w:rPr>
+          <w:b/>
+          <w:bCs/>
+        </w:rPr>
+      </w:pPr>
+      <w:r>
+        <w:rPr>
+          <w:b/>
+          <w:bCs/>
+        </w:rPr>
+        <w:t>sudo btrfs device usage /storage/btrfs</w:t>
+      </w:r>
+    </w:p>
+    <w:p>
+      <w:r>
+        <w:t>Repeat the procedure with files creation but create bigger files</w:t>
+      </w:r>
+    </w:p>
+    <w:p>
+      <w:pPr>
+        <w:rPr>
+          <w:b/>
+          <w:bCs/>
+        </w:rPr>
+      </w:pPr>
+      <w:r>
+        <w:rPr>
+          <w:b/>
+          <w:bCs/>
+        </w:rPr>
+        <w:t>for i in $(seq 1 5); do sudo dd if=/dev/zero of=/storage/btrfs/file$i.img bs=10M count=100 ; sync ; done</w:t>
+      </w:r>
+    </w:p>
+    <w:p>
+      <w:r>
+        <w:t>Check disk usage again</w:t>
+      </w:r>
+    </w:p>
+    <w:p>
+      <w:pPr>
+        <w:rPr>
+          <w:b/>
+          <w:bCs/>
+        </w:rPr>
+      </w:pPr>
+      <w:r>
+        <w:rPr>
+          <w:b/>
+          <w:bCs/>
+        </w:rPr>
+        <w:t>df -hT</w:t>
+      </w:r>
+    </w:p>
+    <w:p>
+      <w:r>
+        <w:t>And now the device usage</w:t>
+      </w:r>
+    </w:p>
+    <w:p>
+      <w:pPr>
+        <w:rPr>
+          <w:b/>
+          <w:bCs/>
+        </w:rPr>
+      </w:pPr>
+      <w:r>
+        <w:rPr>
+          <w:b/>
+          <w:bCs/>
+        </w:rPr>
+        <w:t>sudo btrfs device usage /storage/btrfs</w:t>
+      </w:r>
+    </w:p>
+    <w:p>
+      <w:pPr>
+        <w:pStyle w:val="Heading4"/>
+      </w:pPr>
+      <w:r>
+        <w:t xml:space="preserve">Multiple </w:t>
+      </w:r>
+      <w:r>
+        <w:t>disks</w:t>
+      </w:r>
+      <w:r>
+        <w:t xml:space="preserve"> (Linear)</w:t>
+      </w:r>
+    </w:p>
+    <w:p>
+      <w:r>
+        <w:t>Now, we can add two more disks with</w:t>
+      </w:r>
+    </w:p>
+    <w:p>
+      <w:pPr>
+        <w:rPr>
+          <w:b/>
+          <w:bCs/>
+        </w:rPr>
+      </w:pPr>
+      <w:r>
+        <w:rPr>
+          <w:b/>
+          <w:bCs/>
+        </w:rPr>
+        <w:t>sudo btrfs device add /dev/sdc /dev/sdd /storage/btrfs</w:t>
+      </w:r>
+    </w:p>
+    <w:p>
+      <w:r>
+        <w:t>Check disk usage again</w:t>
+      </w:r>
+    </w:p>
+    <w:p>
+      <w:pPr>
+        <w:rPr>
+          <w:b/>
+          <w:bCs/>
+        </w:rPr>
+      </w:pPr>
+      <w:r>
+        <w:rPr>
+          <w:b/>
+          <w:bCs/>
+        </w:rPr>
+        <w:t>df -hT</w:t>
+      </w:r>
+    </w:p>
+    <w:p>
+      <w:r>
+        <w:t>And now the device usage</w:t>
+      </w:r>
+    </w:p>
+    <w:p>
+      <w:pPr>
+        <w:rPr>
+          <w:b/>
+          <w:bCs/>
+        </w:rPr>
+      </w:pPr>
+      <w:r>
+        <w:rPr>
+          <w:b/>
+          <w:bCs/>
+        </w:rPr>
+        <w:t>sudo btrfs device usage /storage/btrfs</w:t>
+      </w:r>
+    </w:p>
+    <w:p>
+      <w:r>
+        <w:t>We can have another view on this with</w:t>
+      </w:r>
+    </w:p>
+    <w:p>
+      <w:pPr>
+        <w:rPr>
+          <w:b/>
+          <w:bCs/>
+        </w:rPr>
+      </w:pPr>
+      <w:r>
+        <w:rPr>
+          <w:b/>
+          <w:bCs/>
+        </w:rPr>
+        <w:t>sudo btrfs filesystem show /storage/btrfs</w:t>
+      </w:r>
+    </w:p>
+    <w:p>
+      <w:r>
+        <w:t xml:space="preserve">Let’s re-balance the </w:t>
+      </w:r>
+      <w:r>
+        <w:t>filesystem</w:t>
+      </w:r>
+    </w:p>
+    <w:p>
+      <w:pPr>
+        <w:rPr>
+          <w:b/>
+          <w:bCs/>
+        </w:rPr>
+      </w:pPr>
+      <w:r>
+        <w:rPr>
+          <w:b/>
+          <w:bCs/>
+        </w:rPr>
+        <w:t>sudo btrfs balance start -d -m /storage/btrfs</w:t>
+      </w:r>
+    </w:p>
+    <w:p>
+      <w:r>
+        <w:t>Check disk usage again</w:t>
+      </w:r>
+    </w:p>
+    <w:p>
+      <w:pPr>
+        <w:rPr>
+          <w:b/>
+          <w:bCs/>
+        </w:rPr>
+      </w:pPr>
+      <w:r>
+        <w:rPr>
+          <w:b/>
+          <w:bCs/>
+        </w:rPr>
+        <w:t>df -hT</w:t>
+      </w:r>
+    </w:p>
+    <w:p>
+      <w:r>
+        <w:t>No changes here</w:t>
+      </w:r>
+    </w:p>
+    <w:p>
+      <w:r>
+        <w:t>And now the device usage</w:t>
+      </w:r>
+    </w:p>
+    <w:p>
+      <w:pPr>
+        <w:rPr>
+          <w:b/>
+          <w:bCs/>
+        </w:rPr>
+      </w:pPr>
+      <w:r>
+        <w:rPr>
+          <w:b/>
+          <w:bCs/>
+        </w:rPr>
+        <w:t>sudo btrfs device usage /storage/btrfs</w:t>
+      </w:r>
+    </w:p>
+    <w:p>
+      <w:r>
+        <w:t>And the alterna</w:t>
+      </w:r>
+      <w:r>
+        <w:t>tive view</w:t>
+      </w:r>
+    </w:p>
+    <w:p>
+      <w:pPr>
+        <w:rPr>
+          <w:b/>
+          <w:bCs/>
+        </w:rPr>
+      </w:pPr>
+      <w:r>
+        <w:rPr>
+          <w:b/>
+          <w:bCs/>
+        </w:rPr>
+        <w:t>sudo btrfs filesystem show /storage/btrfs</w:t>
+      </w:r>
+    </w:p>
+    <w:p>
+      <w:r>
+        <w:t>Why not remove one drive? Let’s do it</w:t>
+      </w:r>
+    </w:p>
+    <w:p>
+      <w:r>
+        <w:t>Remove the third drive with</w:t>
+      </w:r>
+    </w:p>
+    <w:p>
+      <w:pPr>
+        <w:rPr>
+          <w:b/>
+          <w:bCs/>
+        </w:rPr>
+      </w:pPr>
+      <w:r>
+        <w:rPr>
+          <w:b/>
+          <w:bCs/>
+        </w:rPr>
+        <w:t>sudo btrfs device delete /dev/sdd /storage/btrfs</w:t>
+      </w:r>
+    </w:p>
+    <w:p>
+      <w:r>
+        <w:t>The data is first relocated and then the device is removed</w:t>
+      </w:r>
+    </w:p>
+    <w:p>
+      <w:r>
+        <w:t>We can use the known commands to check</w:t>
+      </w:r>
+    </w:p>
+    <w:p>
+      <w:pPr>
+        <w:pStyle w:val="Heading4"/>
+      </w:pPr>
+      <w:r>
+        <w:t xml:space="preserve">Multiple </w:t>
+      </w:r>
+      <w:r>
+        <w:t>disks</w:t>
+      </w:r>
+      <w:r>
+        <w:t xml:space="preserve"> (RAID)</w:t>
+      </w:r>
+    </w:p>
+    <w:p>
+      <w:r>
+        <w:t>Let’s convert the existing filesystem to RAID</w:t>
+      </w:r>
+      <w:r>
+        <w:t>1</w:t>
+      </w:r>
+    </w:p>
+    <w:p>
+      <w:pPr>
+        <w:rPr>
+          <w:b/>
+          <w:bCs/>
+        </w:rPr>
+      </w:pPr>
+      <w:r>
+        <w:rPr>
+          <w:b/>
+          <w:bCs/>
+        </w:rPr>
+        <w:t>sudo btrfs balance start -dconvert=raid1 -mconvert=raid1 /storage/btrfs</w:t>
+      </w:r>
+    </w:p>
+    <w:p>
+      <w:r>
+        <w:t xml:space="preserve">And of </w:t>
+      </w:r>
+      <w:r>
+        <w:t>course</w:t>
+      </w:r>
+      <w:r>
+        <w:t xml:space="preserve">, check again </w:t>
+      </w:r>
+      <w:r>
+        <w:t>what is the situation</w:t>
+      </w:r>
+    </w:p>
+    <w:p>
+      <w:r>
+        <w:t>Now, let’s add the other two disks</w:t>
+      </w:r>
+    </w:p>
+    <w:p>
+      <w:pPr>
+        <w:rPr>
+          <w:b/>
+          <w:bCs/>
+        </w:rPr>
+      </w:pPr>
+      <w:r>
+        <w:rPr>
+          <w:b/>
+          <w:bCs/>
+        </w:rPr>
+        <w:t>sudo btrfs device add /dev/sdd /dev/sde /storage/btrfs</w:t>
+      </w:r>
+    </w:p>
+    <w:p>
+      <w:r>
+        <w:t xml:space="preserve">And convert the file system to RAID10 for data and </w:t>
+      </w:r>
+      <w:r>
+        <w:t>RAID1 for metadata</w:t>
+      </w:r>
+    </w:p>
+    <w:p>
+      <w:pPr>
+        <w:rPr>
+          <w:b/>
+          <w:bCs/>
+        </w:rPr>
+      </w:pPr>
+      <w:r>
+        <w:rPr>
+          <w:b/>
+          <w:bCs/>
+        </w:rPr>
+        <w:t>sudo btrfs balance start -dconvert=raid10 -mconvert=raid1 /storage/btrfs</w:t>
+      </w:r>
+    </w:p>
+    <w:p>
+      <w:pPr>
+        <w:pStyle w:val="Heading4"/>
+      </w:pPr>
+      <w:r>
+        <w:t>Subvolumes</w:t>
+      </w:r>
+    </w:p>
+    <w:p>
+      <w:r>
+        <w:t xml:space="preserve">We can use subvolumes to </w:t>
+      </w:r>
+      <w:r>
+        <w:t>introduce alternative roots which function as independent filesystems</w:t>
+      </w:r>
+    </w:p>
+    <w:p>
+      <w:r>
+        <w:t>Let’s create one</w:t>
+      </w:r>
+    </w:p>
+    <w:p>
+      <w:pPr>
+        <w:rPr>
+          <w:b/>
+          <w:bCs/>
+        </w:rPr>
+      </w:pPr>
+      <w:r>
+        <w:rPr>
+          <w:b/>
+          <w:bCs/>
+        </w:rPr>
+        <w:t>sudo btrfs subvolume create /storage/btrfs/svol</w:t>
+      </w:r>
+    </w:p>
+    <w:p>
+      <w:r>
+        <w:t>Now, we can ask for a list of subvolumes</w:t>
+      </w:r>
+    </w:p>
+    <w:p>
+      <w:pPr>
+        <w:rPr>
+          <w:b/>
+          <w:bCs/>
+        </w:rPr>
+      </w:pPr>
+      <w:r>
+        <w:rPr>
+          <w:b/>
+          <w:bCs/>
+        </w:rPr>
+        <w:t>sudo btrfs subvolume list /storage/btrfs</w:t>
+      </w:r>
+    </w:p>
+    <w:p>
+      <w:r>
+        <w:t>Create an e</w:t>
+      </w:r>
+      <w:r>
+        <w:t>mpty file there</w:t>
+      </w:r>
+    </w:p>
+    <w:p>
+      <w:pPr>
+        <w:rPr>
+          <w:b/>
+          <w:bCs/>
+        </w:rPr>
+      </w:pPr>
+      <w:r>
+        <w:rPr>
+          <w:b/>
+          <w:bCs/>
+        </w:rPr>
+        <w:t>sudo touch /storage/btrfs/svol/empty_file</w:t>
+      </w:r>
+    </w:p>
+    <w:p>
+      <w:r>
+        <w:t xml:space="preserve">And check the hierarchy </w:t>
+      </w:r>
+    </w:p>
+    <w:p>
+      <w:pPr>
+        <w:rPr>
+          <w:b/>
+          <w:bCs/>
+        </w:rPr>
+      </w:pPr>
+      <w:r>
+        <w:rPr>
+          <w:b/>
+          <w:bCs/>
+        </w:rPr>
+        <w:t>tree /storage/btrfs</w:t>
+      </w:r>
+    </w:p>
+    <w:p>
+      <w:r>
+        <w:t>Let’s create another mount point for the subvolume</w:t>
+      </w:r>
+    </w:p>
+    <w:p>
+      <w:pPr>
+        <w:rPr>
+          <w:b/>
+          <w:bCs/>
+        </w:rPr>
+      </w:pPr>
+      <w:r>
+        <w:rPr>
+          <w:b/>
+          <w:bCs/>
+        </w:rPr>
+        <w:t>sudo mkdir -p /storage/btrfs-svol</w:t>
+      </w:r>
+    </w:p>
+    <w:p>
+      <w:r>
+        <w:t>And mount it there</w:t>
+      </w:r>
+    </w:p>
+    <w:p>
+      <w:pPr>
+        <w:rPr>
+          <w:b/>
+          <w:bCs/>
+        </w:rPr>
+      </w:pPr>
+      <w:r>
+        <w:rPr>
+          <w:b/>
+          <w:bCs/>
+        </w:rPr>
+        <w:t>sudo mount -o subvolid=279 /dev/sdb /storage/btrfs-svol</w:t>
+      </w:r>
+    </w:p>
+    <w:p>
+      <w:r>
+        <w:t>Should we want to delete a subvolume</w:t>
+      </w:r>
+      <w:r>
+        <w:t>, first we must make sure that it is empty and then use (skip it for now)</w:t>
+      </w:r>
+    </w:p>
+    <w:p>
+      <w:pPr>
+        <w:rPr>
+          <w:b/>
+          <w:bCs/>
+        </w:rPr>
+      </w:pPr>
+      <w:r>
+        <w:rPr>
+          <w:b/>
+          <w:bCs/>
+        </w:rPr>
+        <w:t>sudo btrfs subvolume delete /storage/btrfs/svol</w:t>
+      </w:r>
+    </w:p>
+    <w:p>
+      <w:pPr>
+        <w:pStyle w:val="Heading4"/>
+      </w:pPr>
+      <w:r>
+        <w:t>Snapshots</w:t>
+      </w:r>
+    </w:p>
+    <w:p>
+      <w:r>
+        <w:t>Snapshots are special type of subvolume</w:t>
+      </w:r>
+      <w:r>
+        <w:t>. They contain a copy of the current state of another subvolume</w:t>
+      </w:r>
+    </w:p>
+    <w:p>
+      <w:r>
+        <w:t>Let’s create a simple text file</w:t>
+      </w:r>
+    </w:p>
+    <w:p>
+      <w:pPr>
+        <w:rPr>
+          <w:b/>
+          <w:bCs/>
+        </w:rPr>
+      </w:pPr>
+      <w:r>
+        <w:rPr>
+          <w:b/>
+          <w:bCs/>
+        </w:rPr>
+        <w:t>echo 'Hello BTRFS' | sudo tee /storage/btrfs/hello.txt</w:t>
+      </w:r>
+    </w:p>
+    <w:p>
+      <w:r>
+        <w:t>And then</w:t>
+      </w:r>
+      <w:r>
+        <w:t xml:space="preserve"> create a snapshot of the main</w:t>
+      </w:r>
+      <w:r>
+        <w:t xml:space="preserve"> (root) BTRFS volume</w:t>
+      </w:r>
+    </w:p>
+    <w:p>
+      <w:pPr>
+        <w:rPr>
+          <w:b/>
+          <w:bCs/>
+        </w:rPr>
+      </w:pPr>
+      <w:r>
+        <w:rPr>
+          <w:b/>
+          <w:bCs/>
+        </w:rPr>
+        <w:t>sudo btrfs subvolume snapshot /storage/btrfs /storage/btrfs/snap</w:t>
+      </w:r>
+    </w:p>
+    <w:p>
+      <w:r>
+        <w:t>Check the directory hierarchy</w:t>
+      </w:r>
+    </w:p>
+    <w:p>
+      <w:pPr>
+        <w:rPr>
+          <w:b/>
+          <w:bCs/>
+        </w:rPr>
+      </w:pPr>
+      <w:r>
+        <w:rPr>
+          <w:b/>
+          <w:bCs/>
+        </w:rPr>
+        <w:t>tree /storage/btrfs</w:t>
+      </w:r>
+    </w:p>
+    <w:p>
+      <w:r>
+        <w:t>Change the original text file</w:t>
+      </w:r>
+    </w:p>
+    <w:p>
+      <w:pPr>
+        <w:rPr>
+          <w:b/>
+          <w:bCs/>
+        </w:rPr>
+      </w:pPr>
+      <w:r>
+        <w:rPr>
+          <w:b/>
+          <w:bCs/>
+        </w:rPr>
+        <w:t>echo '... some additional text' | sudo tee -a /storage/btrfs/hello.txt</w:t>
+      </w:r>
+    </w:p>
+    <w:p>
+      <w:r>
+        <w:t>Check the content of both files</w:t>
+      </w:r>
+    </w:p>
+    <w:p>
+      <w:r>
+        <w:t>Now,</w:t>
+      </w:r>
+      <w:r>
+        <w:t xml:space="preserve"> if we</w:t>
+      </w:r>
+      <w:r>
+        <w:t xml:space="preserve"> remove the original file</w:t>
+      </w:r>
+      <w:r>
+        <w:t xml:space="preserve">, we can </w:t>
+      </w:r>
+      <w:r>
+        <w:t>easily</w:t>
+      </w:r>
+      <w:r>
+        <w:t xml:space="preserve"> </w:t>
+      </w:r>
+      <w:r>
+        <w:t>copy the one from the snapshot (either by mounting it as a regular filesystem or directly)</w:t>
+      </w:r>
+    </w:p>
+    <w:p>
+      <w:r>
+        <w:t>Unmount all</w:t>
+      </w:r>
+      <w:r>
+        <w:t xml:space="preserve"> BTRFS filesystems</w:t>
+      </w:r>
+    </w:p>
+    <w:p>
+      <w:pPr>
+        <w:rPr>
+          <w:b/>
+          <w:bCs/>
+        </w:rPr>
+      </w:pPr>
+      <w:r>
+        <w:rPr>
+          <w:b/>
+          <w:bCs/>
+        </w:rPr>
+        <w:t>sudo umount /storage/btrfs /storage/btrfs-svol</w:t>
+      </w:r>
+    </w:p>
+    <w:p>
+      <w:r>
+        <w:t>And clean the devices</w:t>
+      </w:r>
+    </w:p>
+    <w:p>
+      <w:pPr>
+        <w:rPr>
+          <w:b/>
+          <w:bCs/>
+        </w:rPr>
+      </w:pPr>
+      <w:r>
+        <w:rPr>
+          <w:b/>
+          <w:bCs/>
+        </w:rPr>
+        <w:t>sudo wipefs --all /dev/sd{b..e}</w:t>
+      </w:r>
+    </w:p>
+    <w:p>
+      <w:pPr>
+        <w:pStyle w:val="Heading3"/>
+      </w:pPr>
+      <w:r>
+        <w:t>Advanced Filesystems (ZFS)</w:t>
       </w:r>
     </w:p>
     <w:p>
@@ -3335,123 +4288,260 @@
         <w:t xml:space="preserve">Let’s </w:t>
       </w:r>
       <w:r>
-        <w:t>start with BTRFS</w:t>
-      </w:r>
-    </w:p>
-    <w:p>
-      <w:r>
-        <w:t>First, we must make sure that the required packages are installed</w:t>
-      </w:r>
-    </w:p>
-    <w:p>
-      <w:r>
-        <w:t xml:space="preserve">Unfortunately, </w:t>
-      </w:r>
-      <w:r>
-        <w:rPr>
-          <w:b/>
-          <w:bCs/>
-        </w:rPr>
-        <w:t>Red Had</w:t>
-      </w:r>
-      <w:r>
-        <w:t xml:space="preserve"> decided to remove the support of BTRFS in 8</w:t>
-      </w:r>
-      <w:r>
-        <w:t xml:space="preserve">.x, while there is support for it in </w:t>
-      </w:r>
-      <w:r>
-        <w:rPr>
-          <w:b/>
-          <w:bCs/>
-        </w:rPr>
-        <w:t>Fedora 3x</w:t>
-      </w:r>
-    </w:p>
-    <w:p>
-      <w:r>
-        <w:t xml:space="preserve">Under </w:t>
-      </w:r>
-      <w:r>
-        <w:rPr>
-          <w:b/>
-          <w:bCs/>
-        </w:rPr>
-        <w:t>CentOS</w:t>
-      </w:r>
-      <w:r>
-        <w:t>, we must add additional repository</w:t>
-      </w:r>
-    </w:p>
-    <w:p>
-      <w:pPr>
-        <w:rPr>
-          <w:b/>
-          <w:bCs/>
-        </w:rPr>
-      </w:pPr>
-      <w:r>
-        <w:rPr>
-          <w:b/>
-          <w:bCs/>
-        </w:rPr>
-        <w:lastRenderedPageBreak/>
-        <w:t>sudo rpm --import https://www.elrepo.org/RPM-GPG-KEY-elrepo.org</w:t>
-      </w:r>
-    </w:p>
-    <w:p>
-      <w:pPr>
-        <w:rPr>
-          <w:b/>
-          <w:bCs/>
-        </w:rPr>
-      </w:pPr>
-      <w:r>
-        <w:rPr>
-          <w:b/>
-          <w:bCs/>
-        </w:rPr>
-        <w:t>sudo dnf install https://www.elrepo.org/elrepo-release-8.el8.elrepo.noarch.rpm</w:t>
-      </w:r>
-    </w:p>
-    <w:p>
-      <w:r>
-        <w:t>Enable all channels (or at least the testing one) for the newly added repository</w:t>
-      </w:r>
-    </w:p>
-    <w:p>
-      <w:pPr>
-        <w:rPr>
-          <w:b/>
-          <w:bCs/>
-        </w:rPr>
-      </w:pPr>
-      <w:r>
-        <w:rPr>
-          <w:b/>
-          <w:bCs/>
-        </w:rPr>
-        <w:t>sudo vi /etc/yum.repos.d/elrepo.repo</w:t>
-      </w:r>
-    </w:p>
-    <w:p>
-      <w:r>
-        <w:t>Install the package</w:t>
-      </w:r>
-    </w:p>
-    <w:p>
-      <w:pPr>
-        <w:rPr>
-          <w:b/>
-          <w:bCs/>
-        </w:rPr>
-      </w:pPr>
-      <w:r>
-        <w:rPr>
-          <w:b/>
-          <w:bCs/>
-        </w:rPr>
-        <w:t>sudo dnf install btrfs-progs</w:t>
+        <w:t>continue with</w:t>
+      </w:r>
+      <w:r>
+        <w:t xml:space="preserve"> ZFS on Linux</w:t>
+      </w:r>
+    </w:p>
+    <w:p>
+      <w:r>
+        <w:t>Add the ZFS on Linux repository</w:t>
+      </w:r>
+    </w:p>
+    <w:p>
+      <w:pPr>
+        <w:rPr>
+          <w:b/>
+          <w:bCs/>
+        </w:rPr>
+      </w:pPr>
+      <w:r>
+        <w:rPr>
+          <w:b/>
+          <w:bCs/>
+        </w:rPr>
+        <w:t>sudo dnf install https://zfsonlinux.org/epel/zfs-release.el</w:t>
+      </w:r>
+      <w:r>
+        <w:rPr>
+          <w:b/>
+          <w:bCs/>
+        </w:rPr>
+        <w:t>8_4</w:t>
+      </w:r>
+      <w:r>
+        <w:rPr>
+          <w:b/>
+          <w:bCs/>
+        </w:rPr>
+        <w:t>.noarch.rpm</w:t>
+      </w:r>
+    </w:p>
+    <w:p>
+      <w:pPr>
+        <w:rPr>
+          <w:b/>
+          <w:bCs/>
+        </w:rPr>
+      </w:pPr>
+      <w:r>
+        <w:rPr>
+          <w:b/>
+          <w:bCs/>
+        </w:rPr>
+        <w:t>sudo rpm --import /etc/pki/rpm-gpg/RPM-GPG-KEY-zfsonlinux</w:t>
+      </w:r>
+    </w:p>
+    <w:p>
+      <w:r>
+        <w:t xml:space="preserve">By default, the </w:t>
+      </w:r>
+      <w:r>
+        <w:rPr>
+          <w:b/>
+          <w:bCs/>
+        </w:rPr>
+        <w:t>zfs-release</w:t>
+      </w:r>
+      <w:r>
+        <w:t xml:space="preserve"> package is configured to install </w:t>
+      </w:r>
+      <w:r>
+        <w:rPr>
+          <w:b/>
+          <w:bCs/>
+        </w:rPr>
+        <w:t>DKMS</w:t>
+      </w:r>
+      <w:r>
+        <w:t xml:space="preserve"> style packages so they will work with a wide range of kernels</w:t>
+      </w:r>
+    </w:p>
+    <w:p>
+      <w:pPr>
+        <w:rPr>
+          <w:b/>
+          <w:bCs/>
+        </w:rPr>
+      </w:pPr>
+      <w:r>
+        <w:t xml:space="preserve">In order to install the </w:t>
+      </w:r>
+      <w:r>
+        <w:rPr>
+          <w:b/>
+          <w:bCs/>
+        </w:rPr>
+        <w:t>kABI-tracking</w:t>
+      </w:r>
+      <w:r>
+        <w:t xml:space="preserve"> kmods the default repository in the </w:t>
+      </w:r>
+      <w:r>
+        <w:rPr>
+          <w:b/>
+          <w:bCs/>
+        </w:rPr>
+        <w:t>/etc/yum.repos.d/zfs.repo</w:t>
+      </w:r>
+      <w:r>
+        <w:t xml:space="preserve"> file must be switch from </w:t>
+      </w:r>
+      <w:r>
+        <w:rPr>
+          <w:b/>
+          <w:bCs/>
+        </w:rPr>
+        <w:t>zfs</w:t>
+      </w:r>
+      <w:r>
+        <w:t xml:space="preserve"> to </w:t>
+      </w:r>
+      <w:r>
+        <w:rPr>
+          <w:b/>
+          <w:bCs/>
+        </w:rPr>
+        <w:t>zfs-kmod</w:t>
+      </w:r>
+    </w:p>
+    <w:p>
+      <w:pPr>
+        <w:rPr>
+          <w:b/>
+          <w:bCs/>
+        </w:rPr>
+      </w:pPr>
+      <w:r>
+        <w:rPr>
+          <w:b/>
+          <w:bCs/>
+        </w:rPr>
+        <w:t>sudo dnf config-manager --disable zfs</w:t>
+      </w:r>
+    </w:p>
+    <w:p>
+      <w:pPr>
+        <w:rPr>
+          <w:b/>
+          <w:bCs/>
+        </w:rPr>
+      </w:pPr>
+      <w:r>
+        <w:rPr>
+          <w:b/>
+          <w:bCs/>
+        </w:rPr>
+        <w:t>sudo dnf config-manager --enable zfs-kmod</w:t>
+      </w:r>
+    </w:p>
+    <w:p>
+      <w:r>
+        <w:t>Install the necessary packages</w:t>
+      </w:r>
+    </w:p>
+    <w:p>
+      <w:pPr>
+        <w:rPr>
+          <w:b/>
+          <w:bCs/>
+        </w:rPr>
+      </w:pPr>
+      <w:r>
+        <w:rPr>
+          <w:b/>
+          <w:bCs/>
+        </w:rPr>
+        <w:t xml:space="preserve">sudo </w:t>
+      </w:r>
+      <w:r>
+        <w:rPr>
+          <w:b/>
+          <w:bCs/>
+        </w:rPr>
+        <w:t>dnf</w:t>
+      </w:r>
+      <w:r>
+        <w:rPr>
+          <w:b/>
+          <w:bCs/>
+        </w:rPr>
+        <w:t xml:space="preserve"> install zfs</w:t>
+      </w:r>
+    </w:p>
+    <w:p>
+      <w:r>
+        <w:t>Execute the following to autoload the module</w:t>
+      </w:r>
+    </w:p>
+    <w:p>
+      <w:pPr>
+        <w:rPr>
+          <w:b/>
+          <w:bCs/>
+        </w:rPr>
+      </w:pPr>
+      <w:r>
+        <w:rPr>
+          <w:b/>
+          <w:bCs/>
+        </w:rPr>
+        <w:t>echo "zfs" | sudo tee -a /etc/modules-load.d/zfs.conf</w:t>
+      </w:r>
+    </w:p>
+    <w:p>
+      <w:r>
+        <w:t>Reboot the system</w:t>
+      </w:r>
+    </w:p>
+    <w:p>
+      <w:r>
+        <w:t>Okay, we have the binaries, the module and the services are auto-loading, and four spare 20GB drives, so let’s start</w:t>
+      </w:r>
+    </w:p>
+    <w:p>
+      <w:r>
+        <w:t>Create two mount points</w:t>
+      </w:r>
+    </w:p>
+    <w:p>
+      <w:pPr>
+        <w:rPr>
+          <w:b/>
+          <w:bCs/>
+        </w:rPr>
+      </w:pPr>
+      <w:r>
+        <w:rPr>
+          <w:b/>
+          <w:bCs/>
+        </w:rPr>
+        <w:t>sudo mkdir -p /storage/zfs{m,s</w:t>
+      </w:r>
+      <w:r>
+        <w:rPr>
+          <w:b/>
+          <w:bCs/>
+        </w:rPr>
+        <w:t>,r</w:t>
+      </w:r>
+      <w:r>
+        <w:rPr>
+          <w:b/>
+          <w:bCs/>
+        </w:rPr>
+        <w:t>}</w:t>
       </w:r>
     </w:p>
     <w:p>
@@ -3459,195 +4549,105 @@
         <w:pStyle w:val="Heading4"/>
       </w:pPr>
       <w:r>
-        <w:t xml:space="preserve">Single </w:t>
-      </w:r>
-      <w:r>
-        <w:t>disk</w:t>
-      </w:r>
-    </w:p>
-    <w:p>
-      <w:r>
-        <w:t>Let’s create a filesystem over a single disk</w:t>
-      </w:r>
-    </w:p>
-    <w:p>
-      <w:pPr>
-        <w:rPr>
-          <w:b/>
-          <w:bCs/>
-        </w:rPr>
-      </w:pPr>
-      <w:r>
-        <w:rPr>
-          <w:b/>
-          <w:bCs/>
-        </w:rPr>
-        <w:t>sudo mkfs.btrfs -d single /dev/sdb</w:t>
-      </w:r>
-    </w:p>
-    <w:p>
-      <w:r>
-        <w:t>As we can see both the metadata and system data are duplicated</w:t>
-      </w:r>
-    </w:p>
-    <w:p>
-      <w:r>
-        <w:t>Should we want, we can set them to single mode as well</w:t>
-      </w:r>
-    </w:p>
-    <w:p>
-      <w:pPr>
-        <w:rPr>
-          <w:b/>
-          <w:bCs/>
-        </w:rPr>
-      </w:pPr>
-      <w:r>
-        <w:rPr>
-          <w:b/>
-          <w:bCs/>
-        </w:rPr>
-        <w:t>sudo mkfs.btrfs -d single -m single -f /dev/sdb</w:t>
-      </w:r>
-    </w:p>
-    <w:p>
-      <w:r>
-        <w:t>We can mount it with</w:t>
-      </w:r>
-    </w:p>
-    <w:p>
-      <w:pPr>
-        <w:rPr>
-          <w:b/>
-          <w:bCs/>
-        </w:rPr>
-      </w:pPr>
-      <w:r>
-        <w:rPr>
-          <w:b/>
-          <w:bCs/>
-        </w:rPr>
-        <w:t>sudo mount /dev/sdb /storage/btrfs</w:t>
-      </w:r>
-    </w:p>
-    <w:p>
-      <w:r>
-        <w:t>Let’s create a few small files with</w:t>
-      </w:r>
-    </w:p>
-    <w:p>
-      <w:pPr>
-        <w:rPr>
-          <w:b/>
-          <w:bCs/>
-        </w:rPr>
-      </w:pPr>
-      <w:r>
-        <w:rPr>
-          <w:b/>
-          <w:bCs/>
-        </w:rPr>
-        <w:t>for i in $(seq 1 5); do sudo dd if=/dev/zero of=/storage/btrfs/file$i.img bs=1M count=10 ; sync ; done</w:t>
-      </w:r>
-    </w:p>
-    <w:p>
-      <w:r>
-        <w:t>Check with</w:t>
-      </w:r>
-    </w:p>
-    <w:p>
-      <w:pPr>
-        <w:rPr>
-          <w:b/>
-          <w:bCs/>
-        </w:rPr>
-      </w:pPr>
-      <w:r>
-        <w:rPr>
-          <w:b/>
-          <w:bCs/>
-        </w:rPr>
-        <w:t>df -hT</w:t>
-      </w:r>
-    </w:p>
-    <w:p>
-      <w:r>
-        <w:t>Now, check device status with</w:t>
-      </w:r>
-    </w:p>
-    <w:p>
-      <w:pPr>
-        <w:rPr>
-          <w:b/>
-          <w:bCs/>
-        </w:rPr>
-      </w:pPr>
-      <w:r>
-        <w:rPr>
-          <w:b/>
-          <w:bCs/>
-        </w:rPr>
-        <w:t>sudo btrfs device usage /storage/btrfs</w:t>
-      </w:r>
-    </w:p>
-    <w:p>
-      <w:r>
-        <w:t>Repeat the procedure with files creation but create bigger files</w:t>
-      </w:r>
-    </w:p>
-    <w:p>
-      <w:pPr>
-        <w:rPr>
-          <w:b/>
-          <w:bCs/>
-        </w:rPr>
-      </w:pPr>
-      <w:r>
-        <w:rPr>
-          <w:b/>
-          <w:bCs/>
-        </w:rPr>
-        <w:t>for i in $(seq 1 5); do sudo dd if=/dev/zero of=/storage/btrfs/file$i.img bs=10M count=100 ; sync ; done</w:t>
-      </w:r>
-    </w:p>
-    <w:p>
-      <w:r>
-        <w:t>Check disk usage again</w:t>
-      </w:r>
-    </w:p>
-    <w:p>
-      <w:pPr>
-        <w:rPr>
-          <w:b/>
-          <w:bCs/>
-        </w:rPr>
-      </w:pPr>
-      <w:r>
-        <w:rPr>
-          <w:b/>
-          <w:bCs/>
-        </w:rPr>
-        <w:t>df -hT</w:t>
-      </w:r>
-    </w:p>
-    <w:p>
-      <w:r>
-        <w:t>And now the device usage</w:t>
-      </w:r>
-    </w:p>
-    <w:p>
-      <w:pPr>
-        <w:rPr>
-          <w:b/>
-          <w:bCs/>
-        </w:rPr>
-      </w:pPr>
-      <w:r>
-        <w:rPr>
-          <w:b/>
-          <w:bCs/>
-        </w:rPr>
-        <w:t>sudo btrfs device usage /storage/btrfs</w:t>
+        <w:t>Striped pool</w:t>
+      </w:r>
+    </w:p>
+    <w:p>
+      <w:r>
+        <w:t>In order to create a striped pool, we must execute</w:t>
+      </w:r>
+      <w:r>
+        <w:t xml:space="preserve"> (skip it)</w:t>
+      </w:r>
+    </w:p>
+    <w:p>
+      <w:pPr>
+        <w:rPr>
+          <w:b/>
+          <w:bCs/>
+        </w:rPr>
+      </w:pPr>
+      <w:r>
+        <w:rPr>
+          <w:b/>
+          <w:bCs/>
+        </w:rPr>
+        <w:t>sudo zpool create zfs-stripe /dev/sdb /dev/sdc</w:t>
+      </w:r>
+    </w:p>
+    <w:p>
+      <w:r>
+        <w:t xml:space="preserve">This will mount the pool in </w:t>
+      </w:r>
+      <w:r>
+        <w:rPr>
+          <w:b/>
+          <w:bCs/>
+        </w:rPr>
+        <w:t>/zfs-stripe</w:t>
+      </w:r>
+      <w:r>
+        <w:t xml:space="preserve"> folder</w:t>
+      </w:r>
+    </w:p>
+    <w:p>
+      <w:r>
+        <w:t>Should we want a custom mount point, we can execute</w:t>
+      </w:r>
+    </w:p>
+    <w:p>
+      <w:pPr>
+        <w:rPr>
+          <w:b/>
+          <w:bCs/>
+        </w:rPr>
+      </w:pPr>
+      <w:r>
+        <w:rPr>
+          <w:b/>
+          <w:bCs/>
+        </w:rPr>
+        <w:t>sudo zpool create -m /storage/zfss zfs-stripe /dev/sdb /dev/sdc</w:t>
+      </w:r>
+    </w:p>
+    <w:p>
+      <w:r>
+        <w:t>Now, we can ask for its status with</w:t>
+      </w:r>
+    </w:p>
+    <w:p>
+      <w:pPr>
+        <w:rPr>
+          <w:b/>
+          <w:bCs/>
+        </w:rPr>
+      </w:pPr>
+      <w:r>
+        <w:rPr>
+          <w:b/>
+          <w:bCs/>
+        </w:rPr>
+        <w:t>sudo zpool status zfs-stripe</w:t>
+      </w:r>
+    </w:p>
+    <w:p>
+      <w:r>
+        <w:t>Or we can list all pools with</w:t>
+      </w:r>
+    </w:p>
+    <w:p>
+      <w:pPr>
+        <w:rPr>
+          <w:b/>
+          <w:bCs/>
+        </w:rPr>
+      </w:pPr>
+      <w:r>
+        <w:rPr>
+          <w:b/>
+          <w:bCs/>
+        </w:rPr>
+        <w:t>sudo zfs list</w:t>
       </w:r>
     </w:p>
     <w:p>
@@ -3655,220 +4655,121 @@
         <w:pStyle w:val="Heading4"/>
       </w:pPr>
       <w:r>
-        <w:t xml:space="preserve">Multiple </w:t>
-      </w:r>
-      <w:r>
-        <w:t>disks</w:t>
-      </w:r>
-      <w:r>
-        <w:t xml:space="preserve"> (Linear)</w:t>
-      </w:r>
-    </w:p>
-    <w:p>
-      <w:r>
-        <w:t>Now, we can add two more disks with</w:t>
-      </w:r>
-    </w:p>
-    <w:p>
-      <w:pPr>
-        <w:rPr>
-          <w:b/>
-          <w:bCs/>
-        </w:rPr>
-      </w:pPr>
-      <w:r>
-        <w:rPr>
-          <w:b/>
-          <w:bCs/>
-        </w:rPr>
-        <w:t>sudo btrfs device add /dev/sdc /dev/sdd /storage/btrfs</w:t>
-      </w:r>
-    </w:p>
-    <w:p>
-      <w:r>
-        <w:t>Check disk usage again</w:t>
-      </w:r>
-    </w:p>
-    <w:p>
-      <w:pPr>
-        <w:rPr>
-          <w:b/>
-          <w:bCs/>
-        </w:rPr>
-      </w:pPr>
-      <w:r>
-        <w:rPr>
-          <w:b/>
-          <w:bCs/>
-        </w:rPr>
-        <w:t>df -hT</w:t>
-      </w:r>
-    </w:p>
-    <w:p>
-      <w:r>
-        <w:t>And now the device usage</w:t>
-      </w:r>
-    </w:p>
-    <w:p>
-      <w:pPr>
-        <w:rPr>
-          <w:b/>
-          <w:bCs/>
-        </w:rPr>
-      </w:pPr>
-      <w:r>
-        <w:rPr>
-          <w:b/>
-          <w:bCs/>
-        </w:rPr>
-        <w:t>sudo btrfs device usage /storage/btrfs</w:t>
-      </w:r>
-    </w:p>
-    <w:p>
-      <w:r>
-        <w:t>We can have another view on this with</w:t>
-      </w:r>
-    </w:p>
-    <w:p>
-      <w:pPr>
-        <w:rPr>
-          <w:b/>
-          <w:bCs/>
-        </w:rPr>
-      </w:pPr>
-      <w:r>
-        <w:rPr>
-          <w:b/>
-          <w:bCs/>
-        </w:rPr>
-        <w:lastRenderedPageBreak/>
-        <w:t>sudo btrfs filesystem show /storage/btrfs</w:t>
-      </w:r>
-    </w:p>
-    <w:p>
-      <w:r>
-        <w:t xml:space="preserve">Let’s re-balance the </w:t>
-      </w:r>
-      <w:r>
-        <w:t>filesystem</w:t>
-      </w:r>
-    </w:p>
-    <w:p>
-      <w:pPr>
-        <w:rPr>
-          <w:b/>
-          <w:bCs/>
-        </w:rPr>
-      </w:pPr>
-      <w:r>
-        <w:rPr>
-          <w:b/>
-          <w:bCs/>
-        </w:rPr>
-        <w:t>sudo btrfs balance start -d -m /storage/btrfs</w:t>
-      </w:r>
-    </w:p>
-    <w:p>
-      <w:r>
-        <w:t>Check disk usage again</w:t>
-      </w:r>
-    </w:p>
-    <w:p>
-      <w:pPr>
-        <w:rPr>
-          <w:b/>
-          <w:bCs/>
-        </w:rPr>
-      </w:pPr>
-      <w:r>
-        <w:rPr>
-          <w:b/>
-          <w:bCs/>
-        </w:rPr>
-        <w:t>df -hT</w:t>
-      </w:r>
-    </w:p>
-    <w:p>
-      <w:r>
-        <w:t>No changes here</w:t>
-      </w:r>
-    </w:p>
-    <w:p>
-      <w:r>
-        <w:t>And now the device usage</w:t>
-      </w:r>
-    </w:p>
-    <w:p>
-      <w:pPr>
-        <w:rPr>
-          <w:b/>
-          <w:bCs/>
-        </w:rPr>
-      </w:pPr>
-      <w:r>
-        <w:rPr>
-          <w:b/>
-          <w:bCs/>
-        </w:rPr>
-        <w:t>sudo btrfs device usage /storage/btrfs</w:t>
-      </w:r>
-    </w:p>
-    <w:p>
-      <w:r>
-        <w:t>And the alterna</w:t>
-      </w:r>
-      <w:r>
-        <w:t>tive view</w:t>
-      </w:r>
-    </w:p>
-    <w:p>
-      <w:pPr>
-        <w:rPr>
-          <w:b/>
-          <w:bCs/>
-        </w:rPr>
-      </w:pPr>
-      <w:r>
-        <w:rPr>
-          <w:b/>
-          <w:bCs/>
-        </w:rPr>
-        <w:t>sudo btrfs filesystem show /storage/btrfs</w:t>
-      </w:r>
-    </w:p>
-    <w:p>
-      <w:r>
-        <w:t>Why not remove one drive? Let’s do it</w:t>
-      </w:r>
-    </w:p>
-    <w:p>
-      <w:r>
-        <w:t>Remove the third drive with</w:t>
-      </w:r>
-    </w:p>
-    <w:p>
-      <w:pPr>
-        <w:rPr>
-          <w:b/>
-          <w:bCs/>
-        </w:rPr>
-      </w:pPr>
-      <w:r>
-        <w:rPr>
-          <w:b/>
-          <w:bCs/>
-        </w:rPr>
-        <w:t>sudo btrfs device delete /dev/sdd /storage/btrfs</w:t>
-      </w:r>
-    </w:p>
-    <w:p>
-      <w:r>
-        <w:t>The data is first relocated and then the device is removed</w:t>
-      </w:r>
-    </w:p>
-    <w:p>
-      <w:r>
-        <w:t>We can use the known commands to check</w:t>
+        <w:t>Mirrored pool</w:t>
+      </w:r>
+    </w:p>
+    <w:p>
+      <w:r>
+        <w:t>More or less the procedure is the same as with the stripe mode</w:t>
+      </w:r>
+    </w:p>
+    <w:p>
+      <w:r>
+        <w:t>In order to create a mirrored pool, but mount it in a custom point</w:t>
+      </w:r>
+    </w:p>
+    <w:p>
+      <w:pPr>
+        <w:rPr>
+          <w:b/>
+          <w:bCs/>
+        </w:rPr>
+      </w:pPr>
+      <w:r>
+        <w:rPr>
+          <w:b/>
+          <w:bCs/>
+        </w:rPr>
+        <w:t>sudo zpool create -m /storage/zfs</w:t>
+      </w:r>
+      <w:r>
+        <w:rPr>
+          <w:b/>
+          <w:bCs/>
+        </w:rPr>
+        <w:t>m</w:t>
+      </w:r>
+      <w:r>
+        <w:rPr>
+          <w:b/>
+          <w:bCs/>
+        </w:rPr>
+        <w:t xml:space="preserve"> zfs-</w:t>
+      </w:r>
+      <w:r>
+        <w:rPr>
+          <w:b/>
+          <w:bCs/>
+        </w:rPr>
+        <w:t>mirror mirror</w:t>
+      </w:r>
+      <w:r>
+        <w:rPr>
+          <w:b/>
+          <w:bCs/>
+        </w:rPr>
+        <w:t xml:space="preserve"> /dev/sd</w:t>
+      </w:r>
+      <w:r>
+        <w:rPr>
+          <w:b/>
+          <w:bCs/>
+        </w:rPr>
+        <w:t>d</w:t>
+      </w:r>
+      <w:r>
+        <w:rPr>
+          <w:b/>
+          <w:bCs/>
+        </w:rPr>
+        <w:t xml:space="preserve"> /dev/sd</w:t>
+      </w:r>
+      <w:r>
+        <w:rPr>
+          <w:b/>
+          <w:bCs/>
+        </w:rPr>
+        <w:t>e</w:t>
+      </w:r>
+    </w:p>
+    <w:p>
+      <w:r>
+        <w:t>Now, we can ask for its status with</w:t>
+      </w:r>
+    </w:p>
+    <w:p>
+      <w:pPr>
+        <w:rPr>
+          <w:b/>
+          <w:bCs/>
+        </w:rPr>
+      </w:pPr>
+      <w:r>
+        <w:rPr>
+          <w:b/>
+          <w:bCs/>
+        </w:rPr>
+        <w:t>sudo zpool status zfs-mirror</w:t>
+      </w:r>
+    </w:p>
+    <w:p>
+      <w:r>
+        <w:t>Or we can list all pools with</w:t>
+      </w:r>
+    </w:p>
+    <w:p>
+      <w:pPr>
+        <w:rPr>
+          <w:b/>
+          <w:bCs/>
+        </w:rPr>
+      </w:pPr>
+      <w:r>
+        <w:rPr>
+          <w:b/>
+          <w:bCs/>
+        </w:rPr>
+        <w:t>sudo zfs list</w:t>
       </w:r>
     </w:p>
     <w:p>
@@ -3876,887 +4777,159 @@
         <w:pStyle w:val="Heading4"/>
       </w:pPr>
       <w:r>
-        <w:t xml:space="preserve">Multiple </w:t>
-      </w:r>
-      <w:r>
-        <w:t>disks</w:t>
-      </w:r>
-      <w:r>
-        <w:t xml:space="preserve"> (RAID)</w:t>
-      </w:r>
-    </w:p>
-    <w:p>
-      <w:r>
-        <w:t>Let’s convert the existing filesystem to RAID</w:t>
-      </w:r>
-      <w:r>
-        <w:t>1</w:t>
-      </w:r>
-    </w:p>
-    <w:p>
-      <w:pPr>
-        <w:rPr>
-          <w:b/>
-          <w:bCs/>
-        </w:rPr>
-      </w:pPr>
-      <w:r>
-        <w:rPr>
-          <w:b/>
-          <w:bCs/>
-        </w:rPr>
-        <w:t>sudo btrfs balance start -dconvert=raid1 -mconvert=raid1 /storage/btrfs</w:t>
-      </w:r>
-    </w:p>
-    <w:p>
-      <w:r>
-        <w:t xml:space="preserve">And of </w:t>
-      </w:r>
-      <w:r>
-        <w:t>course</w:t>
-      </w:r>
-      <w:r>
-        <w:t xml:space="preserve">, check again </w:t>
-      </w:r>
-      <w:r>
-        <w:t>what is the situation</w:t>
-      </w:r>
-    </w:p>
-    <w:p>
-      <w:r>
-        <w:t>Now, let’s add the other two disks</w:t>
-      </w:r>
-    </w:p>
-    <w:p>
-      <w:pPr>
-        <w:rPr>
-          <w:b/>
-          <w:bCs/>
-        </w:rPr>
-      </w:pPr>
-      <w:r>
-        <w:rPr>
-          <w:b/>
-          <w:bCs/>
-        </w:rPr>
-        <w:t>sudo btrfs device add /dev/sdd /dev/sde /storage/btrfs</w:t>
-      </w:r>
-    </w:p>
-    <w:p>
-      <w:r>
-        <w:t xml:space="preserve">And convert the file system to RAID10 for data and </w:t>
-      </w:r>
-      <w:r>
-        <w:t>RAID1 for metadata</w:t>
-      </w:r>
-    </w:p>
-    <w:p>
-      <w:pPr>
-        <w:rPr>
-          <w:b/>
-          <w:bCs/>
-        </w:rPr>
-      </w:pPr>
-      <w:r>
-        <w:rPr>
-          <w:b/>
-          <w:bCs/>
-        </w:rPr>
-        <w:t>sudo btrfs balance start -dconvert=raid10 -mconvert=raid1 /storage/btrfs</w:t>
-      </w:r>
-    </w:p>
-    <w:p>
-      <w:pPr>
-        <w:pStyle w:val="Heading4"/>
-      </w:pPr>
-      <w:r>
-        <w:t>Subvolumes</w:t>
-      </w:r>
-    </w:p>
-    <w:p>
-      <w:r>
-        <w:t xml:space="preserve">We can use subvolumes to </w:t>
-      </w:r>
-      <w:r>
-        <w:t>introduce alternative roots which function as independent filesystems</w:t>
-      </w:r>
-    </w:p>
-    <w:p>
-      <w:r>
-        <w:t>Let’s create one</w:t>
-      </w:r>
-    </w:p>
-    <w:p>
-      <w:pPr>
-        <w:rPr>
-          <w:b/>
-          <w:bCs/>
-        </w:rPr>
-      </w:pPr>
-      <w:r>
-        <w:rPr>
-          <w:b/>
-          <w:bCs/>
-        </w:rPr>
-        <w:t>sudo btrfs subvolume create /storage/btrfs/svol</w:t>
-      </w:r>
-    </w:p>
-    <w:p>
-      <w:r>
-        <w:t>Now, we can ask for a list of subvolumes</w:t>
-      </w:r>
-    </w:p>
-    <w:p>
-      <w:pPr>
-        <w:rPr>
-          <w:b/>
-          <w:bCs/>
-        </w:rPr>
-      </w:pPr>
-      <w:r>
-        <w:rPr>
-          <w:b/>
-          <w:bCs/>
-        </w:rPr>
-        <w:t>sudo btrfs subvolume list /storage/btrfs</w:t>
-      </w:r>
-    </w:p>
-    <w:p>
-      <w:r>
-        <w:t>Create an e</w:t>
-      </w:r>
-      <w:r>
-        <w:t>mpty file there</w:t>
-      </w:r>
-    </w:p>
-    <w:p>
-      <w:pPr>
-        <w:rPr>
-          <w:b/>
-          <w:bCs/>
-        </w:rPr>
-      </w:pPr>
-      <w:r>
-        <w:rPr>
-          <w:b/>
-          <w:bCs/>
-        </w:rPr>
-        <w:t>sudo touch /storage/btrfs/svol/empty_file</w:t>
-      </w:r>
-    </w:p>
-    <w:p>
-      <w:r>
-        <w:t xml:space="preserve">And check the hierarchy </w:t>
-      </w:r>
-    </w:p>
-    <w:p>
-      <w:pPr>
-        <w:rPr>
-          <w:b/>
-          <w:bCs/>
-        </w:rPr>
-      </w:pPr>
-      <w:r>
-        <w:rPr>
-          <w:b/>
-          <w:bCs/>
-        </w:rPr>
-        <w:t>tree /storage/btrfs</w:t>
-      </w:r>
-    </w:p>
-    <w:p>
-      <w:r>
-        <w:t>Let’s create another mount point for the subvolume</w:t>
-      </w:r>
-    </w:p>
-    <w:p>
-      <w:pPr>
-        <w:rPr>
-          <w:b/>
-          <w:bCs/>
-        </w:rPr>
-      </w:pPr>
-      <w:r>
-        <w:rPr>
-          <w:b/>
-          <w:bCs/>
-        </w:rPr>
-        <w:lastRenderedPageBreak/>
-        <w:t>sudo mkdir -p /storage/btrfs-svol</w:t>
-      </w:r>
-    </w:p>
-    <w:p>
-      <w:r>
-        <w:t>And mount it there</w:t>
-      </w:r>
-    </w:p>
-    <w:p>
-      <w:pPr>
-        <w:rPr>
-          <w:b/>
-          <w:bCs/>
-        </w:rPr>
-      </w:pPr>
-      <w:r>
-        <w:rPr>
-          <w:b/>
-          <w:bCs/>
-        </w:rPr>
-        <w:t>sudo mount -o subvolid=279 /dev/sdb /storage/btrfs-svol</w:t>
-      </w:r>
-    </w:p>
-    <w:p>
-      <w:r>
-        <w:t>Should we want to delete a subvolume</w:t>
-      </w:r>
-      <w:r>
-        <w:t>, first we must make sure that it is empty and then use (skip it for now)</w:t>
-      </w:r>
-    </w:p>
-    <w:p>
-      <w:pPr>
-        <w:rPr>
-          <w:b/>
-          <w:bCs/>
-        </w:rPr>
-      </w:pPr>
-      <w:r>
-        <w:rPr>
-          <w:b/>
-          <w:bCs/>
-        </w:rPr>
-        <w:t>sudo btrfs subvolume delete /storage/btrfs/svol</w:t>
-      </w:r>
-    </w:p>
-    <w:p>
-      <w:pPr>
-        <w:pStyle w:val="Heading4"/>
-      </w:pPr>
-      <w:r>
-        <w:t>Snapshots</w:t>
-      </w:r>
-    </w:p>
-    <w:p>
-      <w:r>
-        <w:t>Snapshots are special type of subvolume</w:t>
-      </w:r>
-      <w:r>
-        <w:t>. They contain a copy of the current state of another subvolume</w:t>
-      </w:r>
-    </w:p>
-    <w:p>
-      <w:r>
-        <w:t>Let’s create a simple text file</w:t>
-      </w:r>
-    </w:p>
-    <w:p>
-      <w:pPr>
-        <w:rPr>
-          <w:b/>
-          <w:bCs/>
-        </w:rPr>
-      </w:pPr>
-      <w:r>
-        <w:rPr>
-          <w:b/>
-          <w:bCs/>
-        </w:rPr>
-        <w:t>echo 'Hello BTRFS' | sudo tee /storage/btrfs/hello.txt</w:t>
-      </w:r>
-    </w:p>
-    <w:p>
-      <w:r>
-        <w:t>And then</w:t>
-      </w:r>
-      <w:r>
-        <w:t xml:space="preserve"> create a snapshot of the main</w:t>
-      </w:r>
-      <w:r>
-        <w:t xml:space="preserve"> (root) BTRFS volume</w:t>
-      </w:r>
-    </w:p>
-    <w:p>
-      <w:pPr>
-        <w:rPr>
-          <w:b/>
-          <w:bCs/>
-        </w:rPr>
-      </w:pPr>
-      <w:r>
-        <w:rPr>
-          <w:b/>
-          <w:bCs/>
-        </w:rPr>
-        <w:t>sudo btrfs subvolume snapshot /storage/btrfs /storage/btrfs/snap</w:t>
-      </w:r>
-    </w:p>
-    <w:p>
-      <w:r>
-        <w:t>Check the directory hierarchy</w:t>
-      </w:r>
-    </w:p>
-    <w:p>
-      <w:pPr>
-        <w:rPr>
-          <w:b/>
-          <w:bCs/>
-        </w:rPr>
-      </w:pPr>
-      <w:r>
-        <w:rPr>
-          <w:b/>
-          <w:bCs/>
-        </w:rPr>
-        <w:t>tree /storage/btrfs</w:t>
-      </w:r>
-    </w:p>
-    <w:p>
-      <w:r>
-        <w:t>Change the original text file</w:t>
-      </w:r>
-    </w:p>
-    <w:p>
-      <w:pPr>
-        <w:rPr>
-          <w:b/>
-          <w:bCs/>
-        </w:rPr>
-      </w:pPr>
-      <w:r>
-        <w:rPr>
-          <w:b/>
-          <w:bCs/>
-        </w:rPr>
-        <w:t>echo '... some additional text' | sudo tee -a /storage/btrfs/hello.txt</w:t>
-      </w:r>
-    </w:p>
-    <w:p>
-      <w:r>
-        <w:t>Check the content of both files</w:t>
-      </w:r>
-    </w:p>
-    <w:p>
-      <w:r>
-        <w:t>Now,</w:t>
-      </w:r>
-      <w:r>
-        <w:t xml:space="preserve"> if we</w:t>
-      </w:r>
-      <w:r>
-        <w:t xml:space="preserve"> remove the original file</w:t>
-      </w:r>
-      <w:r>
-        <w:t xml:space="preserve">, we can </w:t>
-      </w:r>
-      <w:r>
-        <w:t>easily</w:t>
-      </w:r>
-      <w:r>
+        <w:t>RAID5-like pool</w:t>
+      </w:r>
+    </w:p>
+    <w:p>
+      <w:r>
+        <w:t>Let’s unmount both pools</w:t>
+      </w:r>
+    </w:p>
+    <w:p>
+      <w:pPr>
+        <w:rPr>
+          <w:b/>
+          <w:bCs/>
+        </w:rPr>
+      </w:pPr>
+      <w:r>
+        <w:rPr>
+          <w:b/>
+          <w:bCs/>
+        </w:rPr>
+        <w:t>sudo umount /storage/zfs*</w:t>
+      </w:r>
+    </w:p>
+    <w:p>
+      <w:r>
+        <w:t xml:space="preserve">Then execute the </w:t>
+      </w:r>
+      <w:r>
+        <w:rPr>
+          <w:b/>
+          <w:bCs/>
+        </w:rPr>
+        <w:t xml:space="preserve">destroy </w:t>
+      </w:r>
+      <w:r>
+        <w:t>command</w:t>
+      </w:r>
+    </w:p>
+    <w:p>
+      <w:pPr>
+        <w:rPr>
+          <w:b/>
+          <w:bCs/>
+        </w:rPr>
+      </w:pPr>
+      <w:r>
+        <w:rPr>
+          <w:b/>
+          <w:bCs/>
+        </w:rPr>
+        <w:t>sudo zpool destroy zfs-mirror</w:t>
+      </w:r>
+    </w:p>
+    <w:p>
+      <w:pPr>
+        <w:rPr>
+          <w:b/>
+          <w:bCs/>
+        </w:rPr>
+      </w:pPr>
+      <w:r>
+        <w:rPr>
+          <w:b/>
+          <w:bCs/>
+        </w:rPr>
+        <w:t>sudo zpool destroy zfs-stripe</w:t>
+      </w:r>
+    </w:p>
+    <w:p>
+      <w:r>
+        <w:t xml:space="preserve">Then </w:t>
+      </w:r>
+      <w:r>
+        <w:t>clean the drives</w:t>
+      </w:r>
+    </w:p>
+    <w:p>
+      <w:pPr>
+        <w:rPr>
+          <w:b/>
+          <w:bCs/>
+        </w:rPr>
+      </w:pPr>
+      <w:r>
+        <w:rPr>
+          <w:b/>
+          <w:bCs/>
+        </w:rPr>
+        <w:t>sudo wipefs --all /dev/sd[b-e]</w:t>
+      </w:r>
+    </w:p>
+    <w:p>
+      <w:r>
+        <w:t>In order to create a RAID5-like (</w:t>
+      </w:r>
+      <w:r>
+        <w:t>RAIDZ)</w:t>
+      </w:r>
+      <w:r>
+        <w:t xml:space="preserve"> pool, but mount it in a custom point</w:t>
+      </w:r>
+      <w:r>
+        <w:t>, we must execute</w:t>
+      </w:r>
+    </w:p>
+    <w:p>
+      <w:pPr>
+        <w:rPr>
+          <w:b/>
+          <w:bCs/>
+        </w:rPr>
+      </w:pPr>
+      <w:r>
+        <w:rPr>
+          <w:b/>
+          <w:bCs/>
+        </w:rPr>
+        <w:t>sudo zpool create -m /storage/zfs</w:t>
+      </w:r>
+      <w:r>
+        <w:rPr>
+          <w:b/>
+          <w:bCs/>
+        </w:rPr>
+        <w:t>r</w:t>
+      </w:r>
+      <w:r>
+        <w:rPr>
+          <w:b/>
+          <w:bCs/>
+        </w:rPr>
+        <w:t xml:space="preserve"> zfs-</w:t>
+      </w:r>
+      <w:r>
+        <w:rPr>
+          <w:b/>
+          <w:bCs/>
+        </w:rPr>
+        <w:t>raidz</w:t>
+      </w:r>
+      <w:r>
+        <w:rPr>
+          <w:b/>
+          <w:bCs/>
+        </w:rPr>
         <w:t xml:space="preserve"> </w:t>
       </w:r>
       <w:r>
-        <w:t>copy the one from the snapshot (either by mounting it as a regular filesystem or directly)</w:t>
-      </w:r>
-    </w:p>
-    <w:p>
-      <w:r>
-        <w:t>Unmount all</w:t>
-      </w:r>
-      <w:r>
-        <w:t xml:space="preserve"> BTRFS filesystems</w:t>
-      </w:r>
-    </w:p>
-    <w:p>
-      <w:pPr>
-        <w:rPr>
-          <w:b/>
-          <w:bCs/>
-        </w:rPr>
-      </w:pPr>
-      <w:r>
-        <w:rPr>
-          <w:b/>
-          <w:bCs/>
-        </w:rPr>
-        <w:t>sudo umount /storage/btrfs /storage/btrfs-svol</w:t>
-      </w:r>
-    </w:p>
-    <w:p>
-      <w:r>
-        <w:t>And clean the devices</w:t>
-      </w:r>
-    </w:p>
-    <w:p>
-      <w:pPr>
-        <w:rPr>
-          <w:b/>
-          <w:bCs/>
-        </w:rPr>
-      </w:pPr>
-      <w:r>
-        <w:rPr>
-          <w:b/>
-          <w:bCs/>
-        </w:rPr>
-        <w:t>sudo wipefs --all /dev/sd{b..e}</w:t>
-      </w:r>
-    </w:p>
-    <w:p>
-      <w:pPr>
-        <w:pStyle w:val="Heading3"/>
-      </w:pPr>
-      <w:r>
-        <w:t>Advanced Filesystems (ZFS)</w:t>
-      </w:r>
-    </w:p>
-    <w:p>
-      <w:r>
-        <w:t xml:space="preserve">Let’s </w:t>
-      </w:r>
-      <w:r>
-        <w:t>continue with</w:t>
-      </w:r>
-      <w:r>
-        <w:t xml:space="preserve"> ZFS on Linux</w:t>
-      </w:r>
-    </w:p>
-    <w:p>
-      <w:r>
-        <w:t>Add the ZFS on Linux repository</w:t>
-      </w:r>
-    </w:p>
-    <w:p>
-      <w:pPr>
-        <w:rPr>
-          <w:b/>
-          <w:bCs/>
-        </w:rPr>
-      </w:pPr>
-      <w:r>
-        <w:rPr>
-          <w:b/>
-          <w:bCs/>
-        </w:rPr>
-        <w:t xml:space="preserve">sudo </w:t>
-      </w:r>
-      <w:r>
-        <w:rPr>
-          <w:b/>
-          <w:bCs/>
-        </w:rPr>
-        <w:t>dnf install https://zfsonlinux.org/epel/zfs-release.el</w:t>
-      </w:r>
-      <w:r>
-        <w:rPr>
-          <w:b/>
-          <w:bCs/>
-        </w:rPr>
-        <w:t>8_4</w:t>
-      </w:r>
-      <w:r>
-        <w:rPr>
-          <w:b/>
-          <w:bCs/>
-        </w:rPr>
-        <w:t>.noarch.rpm</w:t>
-      </w:r>
-    </w:p>
-    <w:p>
-      <w:pPr>
-        <w:rPr>
-          <w:b/>
-          <w:bCs/>
-        </w:rPr>
-      </w:pPr>
-      <w:r>
-        <w:rPr>
-          <w:b/>
-          <w:bCs/>
-        </w:rPr>
-        <w:t xml:space="preserve">sudo </w:t>
-      </w:r>
-      <w:r>
-        <w:rPr>
-          <w:b/>
-          <w:bCs/>
-        </w:rPr>
-        <w:t>rpm --import /etc/pki/rpm-gpg/RPM-GPG-KEY-zfsonlinux</w:t>
-      </w:r>
-    </w:p>
-    <w:p>
-      <w:r>
-        <w:t xml:space="preserve">By default, the </w:t>
-      </w:r>
-      <w:r>
-        <w:rPr>
-          <w:b/>
-          <w:bCs/>
-        </w:rPr>
-        <w:t>zfs-release</w:t>
-      </w:r>
-      <w:r>
-        <w:t xml:space="preserve"> package is configured to install </w:t>
-      </w:r>
-      <w:r>
-        <w:rPr>
-          <w:b/>
-          <w:bCs/>
-        </w:rPr>
-        <w:t>DKMS</w:t>
-      </w:r>
-      <w:r>
-        <w:t xml:space="preserve"> style packages so they will work with a wide range of kernels</w:t>
-      </w:r>
-    </w:p>
-    <w:p>
-      <w:pPr>
-        <w:rPr>
-          <w:b/>
-          <w:bCs/>
-        </w:rPr>
-      </w:pPr>
-      <w:r>
-        <w:t xml:space="preserve">In order to install the </w:t>
-      </w:r>
-      <w:r>
-        <w:rPr>
-          <w:b/>
-          <w:bCs/>
-        </w:rPr>
-        <w:t>kABI-tracking</w:t>
-      </w:r>
-      <w:r>
-        <w:t xml:space="preserve"> kmods the default repository in the </w:t>
-      </w:r>
-      <w:r>
-        <w:rPr>
-          <w:b/>
-          <w:bCs/>
-        </w:rPr>
-        <w:t>/etc/yum.repos.d/zfs.repo</w:t>
-      </w:r>
-      <w:r>
-        <w:t xml:space="preserve"> file must be switch from </w:t>
-      </w:r>
-      <w:r>
-        <w:rPr>
-          <w:b/>
-          <w:bCs/>
-        </w:rPr>
-        <w:t>zfs</w:t>
-      </w:r>
-      <w:r>
-        <w:t xml:space="preserve"> to </w:t>
-      </w:r>
-      <w:r>
-        <w:rPr>
-          <w:b/>
-          <w:bCs/>
-        </w:rPr>
-        <w:t>zfs-kmod</w:t>
-      </w:r>
-    </w:p>
-    <w:p>
-      <w:pPr>
-        <w:rPr>
-          <w:b/>
-          <w:bCs/>
-        </w:rPr>
-      </w:pPr>
-      <w:r>
-        <w:rPr>
-          <w:b/>
-          <w:bCs/>
-        </w:rPr>
-        <w:t xml:space="preserve">sudo </w:t>
-      </w:r>
-      <w:r>
-        <w:rPr>
-          <w:b/>
-          <w:bCs/>
-        </w:rPr>
-        <w:t>dnf config-manager --disable zfs</w:t>
-      </w:r>
-    </w:p>
-    <w:p>
-      <w:pPr>
-        <w:rPr>
-          <w:b/>
-          <w:bCs/>
-        </w:rPr>
-      </w:pPr>
-      <w:r>
-        <w:rPr>
-          <w:b/>
-          <w:bCs/>
-        </w:rPr>
-        <w:t xml:space="preserve">sudo </w:t>
-      </w:r>
-      <w:r>
-        <w:rPr>
-          <w:b/>
-          <w:bCs/>
-        </w:rPr>
-        <w:t>dnf config-manager --enable zfs-kmod</w:t>
-      </w:r>
-    </w:p>
-    <w:p>
-      <w:r>
-        <w:t>Install the necessary packages</w:t>
-      </w:r>
-    </w:p>
-    <w:p>
-      <w:pPr>
-        <w:rPr>
-          <w:b/>
-          <w:bCs/>
-        </w:rPr>
-      </w:pPr>
-      <w:r>
-        <w:rPr>
-          <w:b/>
-          <w:bCs/>
-        </w:rPr>
-        <w:t xml:space="preserve">sudo </w:t>
-      </w:r>
-      <w:r>
-        <w:rPr>
-          <w:b/>
-          <w:bCs/>
-        </w:rPr>
-        <w:t>dnf</w:t>
-      </w:r>
-      <w:r>
-        <w:rPr>
-          <w:b/>
-          <w:bCs/>
-        </w:rPr>
-        <w:t xml:space="preserve"> install zfs</w:t>
-      </w:r>
-    </w:p>
-    <w:p>
-      <w:r>
-        <w:lastRenderedPageBreak/>
-        <w:t>Execute the following to autoload the module</w:t>
-      </w:r>
-    </w:p>
-    <w:p>
-      <w:pPr>
-        <w:rPr>
-          <w:b/>
-          <w:bCs/>
-        </w:rPr>
-      </w:pPr>
-      <w:r>
-        <w:rPr>
-          <w:b/>
-          <w:bCs/>
-        </w:rPr>
-        <w:t>echo "zfs" | sudo tee -a /etc/modules-load.d/zfs.conf</w:t>
-      </w:r>
-    </w:p>
-    <w:p>
-      <w:r>
-        <w:t>Reboot the system</w:t>
-      </w:r>
-    </w:p>
-    <w:p>
-      <w:r>
-        <w:t>Okay, we have the binaries, the module and the services are auto-loading, and four spare 20GB drives, so let’s start</w:t>
-      </w:r>
-    </w:p>
-    <w:p>
-      <w:r>
-        <w:t>Create two mount points</w:t>
-      </w:r>
-    </w:p>
-    <w:p>
-      <w:pPr>
-        <w:rPr>
-          <w:b/>
-          <w:bCs/>
-        </w:rPr>
-      </w:pPr>
-      <w:r>
-        <w:rPr>
-          <w:b/>
-          <w:bCs/>
-        </w:rPr>
-        <w:t>sudo mkdir -p /storage/zfs{m,s</w:t>
-      </w:r>
-      <w:r>
-        <w:rPr>
-          <w:b/>
-          <w:bCs/>
-        </w:rPr>
-        <w:t>,r</w:t>
-      </w:r>
-      <w:r>
-        <w:rPr>
-          <w:b/>
-          <w:bCs/>
-        </w:rPr>
-        <w:t>}</w:t>
-      </w:r>
-    </w:p>
-    <w:p>
-      <w:pPr>
-        <w:pStyle w:val="Heading4"/>
-      </w:pPr>
-      <w:r>
-        <w:t>Striped pool</w:t>
-      </w:r>
-    </w:p>
-    <w:p>
-      <w:r>
-        <w:t>In order to create a striped pool, we must execute</w:t>
-      </w:r>
-      <w:r>
-        <w:t xml:space="preserve"> (skip it)</w:t>
-      </w:r>
-    </w:p>
-    <w:p>
-      <w:pPr>
-        <w:rPr>
-          <w:b/>
-          <w:bCs/>
-        </w:rPr>
-      </w:pPr>
-      <w:r>
-        <w:rPr>
-          <w:b/>
-          <w:bCs/>
-        </w:rPr>
-        <w:t>sudo zpool create zfs-stripe /dev/sdb /dev/sdc</w:t>
-      </w:r>
-    </w:p>
-    <w:p>
-      <w:r>
-        <w:t xml:space="preserve">This will mount the pool in </w:t>
-      </w:r>
-      <w:r>
-        <w:rPr>
-          <w:b/>
-          <w:bCs/>
-        </w:rPr>
-        <w:t>/zfs-stripe</w:t>
-      </w:r>
-      <w:r>
-        <w:t xml:space="preserve"> folder</w:t>
-      </w:r>
-    </w:p>
-    <w:p>
-      <w:r>
-        <w:t>Should we want a custom mount point, we can execute</w:t>
-      </w:r>
-    </w:p>
-    <w:p>
-      <w:pPr>
-        <w:rPr>
-          <w:b/>
-          <w:bCs/>
-        </w:rPr>
-      </w:pPr>
-      <w:r>
-        <w:rPr>
-          <w:b/>
-          <w:bCs/>
-        </w:rPr>
-        <w:t>sudo zpool create -m /storage/zfss zfs-stripe /dev/sdb /dev/sdc</w:t>
-      </w:r>
-    </w:p>
-    <w:p>
-      <w:r>
-        <w:t>Now, we can ask for its status with</w:t>
-      </w:r>
-    </w:p>
-    <w:p>
-      <w:pPr>
-        <w:rPr>
-          <w:b/>
-          <w:bCs/>
-        </w:rPr>
-      </w:pPr>
-      <w:r>
-        <w:rPr>
-          <w:b/>
-          <w:bCs/>
-        </w:rPr>
-        <w:t>sudo zpool status zfs-stripe</w:t>
-      </w:r>
-    </w:p>
-    <w:p>
-      <w:r>
-        <w:t>Or we can list all pools with</w:t>
-      </w:r>
-    </w:p>
-    <w:p>
-      <w:pPr>
-        <w:rPr>
-          <w:b/>
-          <w:bCs/>
-        </w:rPr>
-      </w:pPr>
-      <w:r>
-        <w:rPr>
-          <w:b/>
-          <w:bCs/>
-        </w:rPr>
-        <w:t>sudo zfs list</w:t>
-      </w:r>
-    </w:p>
-    <w:p>
-      <w:pPr>
-        <w:pStyle w:val="Heading4"/>
-      </w:pPr>
-      <w:r>
-        <w:t>Mirrored pool</w:t>
-      </w:r>
-    </w:p>
-    <w:p>
-      <w:r>
-        <w:t>More or less the procedure is the same as with the stripe mode</w:t>
-      </w:r>
-    </w:p>
-    <w:p>
-      <w:r>
-        <w:t>In order to create a mirrored pool, but mount it in a custom point</w:t>
-      </w:r>
-    </w:p>
-    <w:p>
-      <w:pPr>
-        <w:rPr>
-          <w:b/>
-          <w:bCs/>
-        </w:rPr>
-      </w:pPr>
-      <w:r>
-        <w:rPr>
-          <w:b/>
-          <w:bCs/>
-        </w:rPr>
-        <w:t>sudo zpool create -m /storage/zfs</w:t>
-      </w:r>
-      <w:r>
-        <w:rPr>
-          <w:b/>
-          <w:bCs/>
-        </w:rPr>
-        <w:t>m</w:t>
-      </w:r>
-      <w:r>
-        <w:rPr>
-          <w:b/>
-          <w:bCs/>
-        </w:rPr>
-        <w:t xml:space="preserve"> zfs-</w:t>
-      </w:r>
-      <w:r>
-        <w:rPr>
-          <w:b/>
-          <w:bCs/>
-        </w:rPr>
-        <w:t>mirror mirror</w:t>
+        <w:rPr>
+          <w:b/>
+          <w:bCs/>
+        </w:rPr>
+        <w:t>raidz</w:t>
       </w:r>
       <w:r>
         <w:rPr>
@@ -4770,7 +4943,7 @@
           <w:b/>
           <w:bCs/>
         </w:rPr>
-        <w:t>d</w:t>
+        <w:t>b</w:t>
       </w:r>
       <w:r>
         <w:rPr>
@@ -4784,243 +4957,11 @@
           <w:b/>
           <w:bCs/>
         </w:rPr>
-        <w:t>e</w:t>
-      </w:r>
-    </w:p>
-    <w:p>
-      <w:r>
-        <w:t>Now, we can ask for its status with</w:t>
-      </w:r>
-    </w:p>
-    <w:p>
-      <w:pPr>
-        <w:rPr>
-          <w:b/>
-          <w:bCs/>
-        </w:rPr>
-      </w:pPr>
-      <w:r>
-        <w:rPr>
-          <w:b/>
-          <w:bCs/>
-        </w:rPr>
-        <w:t>sudo zpool status zfs-mirror</w:t>
-      </w:r>
-    </w:p>
-    <w:p>
-      <w:r>
-        <w:t>Or we can list all pools with</w:t>
-      </w:r>
-    </w:p>
-    <w:p>
-      <w:pPr>
-        <w:rPr>
-          <w:b/>
-          <w:bCs/>
-        </w:rPr>
-      </w:pPr>
-      <w:r>
-        <w:rPr>
-          <w:b/>
-          <w:bCs/>
-        </w:rPr>
-        <w:t>sudo zfs list</w:t>
-      </w:r>
-    </w:p>
-    <w:p>
-      <w:pPr>
-        <w:pStyle w:val="Heading4"/>
-      </w:pPr>
-      <w:r>
-        <w:t>RAID5-like pool</w:t>
-      </w:r>
-    </w:p>
-    <w:p>
-      <w:r>
-        <w:t>Let’s unmount both pools</w:t>
-      </w:r>
-    </w:p>
-    <w:p>
-      <w:pPr>
-        <w:rPr>
-          <w:b/>
-          <w:bCs/>
-        </w:rPr>
-      </w:pPr>
-      <w:r>
-        <w:rPr>
-          <w:b/>
-          <w:bCs/>
-        </w:rPr>
-        <w:t>sudo umount /storage/zfs*</w:t>
-      </w:r>
-    </w:p>
-    <w:p>
-      <w:r>
-        <w:t xml:space="preserve">Then execute the </w:t>
-      </w:r>
-      <w:r>
-        <w:rPr>
-          <w:b/>
-          <w:bCs/>
-        </w:rPr>
-        <w:t xml:space="preserve">destroy </w:t>
-      </w:r>
-      <w:r>
-        <w:t>command</w:t>
-      </w:r>
-    </w:p>
-    <w:p>
-      <w:pPr>
-        <w:rPr>
-          <w:b/>
-          <w:bCs/>
-        </w:rPr>
-      </w:pPr>
-      <w:r>
-        <w:rPr>
-          <w:b/>
-          <w:bCs/>
-        </w:rPr>
-        <w:t>sudo zpool destroy zfs-mirror</w:t>
-      </w:r>
-    </w:p>
-    <w:p>
-      <w:pPr>
-        <w:rPr>
-          <w:b/>
-          <w:bCs/>
-        </w:rPr>
-      </w:pPr>
-      <w:r>
-        <w:rPr>
-          <w:b/>
-          <w:bCs/>
-        </w:rPr>
-        <w:t>sudo zpool destroy zfs-stripe</w:t>
-      </w:r>
-    </w:p>
-    <w:p>
-      <w:r>
-        <w:t xml:space="preserve">Then </w:t>
-      </w:r>
-      <w:r>
-        <w:t>clean the drives</w:t>
-      </w:r>
-    </w:p>
-    <w:p>
-      <w:pPr>
-        <w:rPr>
-          <w:b/>
-          <w:bCs/>
-        </w:rPr>
-      </w:pPr>
-      <w:r>
-        <w:rPr>
-          <w:b/>
-          <w:bCs/>
-        </w:rPr>
-        <w:t>sudo wipefs --all /dev/sd[b-e]</w:t>
-      </w:r>
-    </w:p>
-    <w:p>
-      <w:r>
-        <w:t xml:space="preserve">In order to create a </w:t>
-      </w:r>
-      <w:r>
-        <w:t>RAID5-like (</w:t>
-      </w:r>
-      <w:r>
-        <w:t>RAIDZ)</w:t>
-      </w:r>
-      <w:r>
-        <w:t xml:space="preserve"> pool, but mount it in a custom point</w:t>
-      </w:r>
-      <w:r>
-        <w:t>, we must execute</w:t>
-      </w:r>
-    </w:p>
-    <w:p>
-      <w:pPr>
-        <w:rPr>
-          <w:b/>
-          <w:bCs/>
-        </w:rPr>
-      </w:pPr>
-      <w:r>
-        <w:rPr>
-          <w:b/>
-          <w:bCs/>
-        </w:rPr>
-        <w:t>sudo zpool create -m /storage/zfs</w:t>
-      </w:r>
-      <w:r>
-        <w:rPr>
-          <w:b/>
-          <w:bCs/>
-        </w:rPr>
-        <w:t>r</w:t>
-      </w:r>
-      <w:r>
-        <w:rPr>
-          <w:b/>
-          <w:bCs/>
-        </w:rPr>
-        <w:t xml:space="preserve"> zfs-</w:t>
-      </w:r>
-      <w:r>
-        <w:rPr>
-          <w:b/>
-          <w:bCs/>
-        </w:rPr>
-        <w:t>raidz</w:t>
-      </w:r>
-      <w:r>
-        <w:rPr>
-          <w:b/>
-          <w:bCs/>
-        </w:rPr>
-        <w:t xml:space="preserve"> </w:t>
-      </w:r>
-      <w:r>
-        <w:rPr>
-          <w:b/>
-          <w:bCs/>
-        </w:rPr>
-        <w:t>raidz</w:t>
-      </w:r>
-      <w:r>
-        <w:rPr>
-          <w:b/>
-          <w:bCs/>
-        </w:rPr>
-        <w:t xml:space="preserve"> /dev/sd</w:t>
-      </w:r>
-      <w:r>
-        <w:rPr>
-          <w:b/>
-          <w:bCs/>
-        </w:rPr>
-        <w:t>b</w:t>
-      </w:r>
-      <w:r>
-        <w:rPr>
-          <w:b/>
-          <w:bCs/>
-        </w:rPr>
-        <w:t xml:space="preserve"> /dev/sd</w:t>
-      </w:r>
-      <w:r>
-        <w:rPr>
-          <w:b/>
-          <w:bCs/>
-        </w:rPr>
         <w:t>c /dev/sdd</w:t>
       </w:r>
     </w:p>
     <w:p>
       <w:r>
-        <w:lastRenderedPageBreak/>
         <w:t>Check the status with the known commands</w:t>
       </w:r>
     </w:p>
@@ -5439,7 +5380,6 @@
     </w:p>
     <w:p>
       <w:r>
-        <w:lastRenderedPageBreak/>
         <w:t>Let’s check the filesystem’s content</w:t>
       </w:r>
     </w:p>
@@ -5752,7 +5692,6 @@
           <w:b/>
           <w:bCs/>
         </w:rPr>
-        <w:lastRenderedPageBreak/>
         <w:t>rm /storage/ext4/fill.dat</w:t>
       </w:r>
     </w:p>
@@ -6157,7 +6096,6 @@
     </w:p>
     <w:p>
       <w:r>
-        <w:lastRenderedPageBreak/>
         <w:t>Exit the user and ask for a report</w:t>
       </w:r>
     </w:p>
@@ -6473,7 +6411,6 @@
     </w:p>
     <w:p>
       <w:r>
-        <w:lastRenderedPageBreak/>
         <w:t xml:space="preserve">Then, we must use the </w:t>
       </w:r>
       <w:r>
@@ -6803,7 +6740,6 @@
           <w:b/>
           <w:bCs/>
         </w:rPr>
-        <w:lastRenderedPageBreak/>
         <w:t>sudo mount -av</w:t>
       </w:r>
     </w:p>
@@ -7103,8 +7039,15 @@
     </w:p>
     <w:p>
       <w:r>
-        <w:lastRenderedPageBreak/>
-        <w:t>Now, if you ask for the mounted filesystems, you will notice that the one, residing on the encrypted partition is currently mounted</w:t>
+        <w:t xml:space="preserve">Now, if you ask for the mounted filesystems, you will notice that the one, </w:t>
+      </w:r>
+      <w:bookmarkStart w:id="0" w:name="_GoBack"/>
+      <w:r>
+        <w:t xml:space="preserve">residing </w:t>
+      </w:r>
+      <w:bookmarkEnd w:id="0"/>
+      <w:r>
+        <w:t>on the encrypted partition is currently mounted</w:t>
       </w:r>
     </w:p>
     <w:p>
@@ -7323,7 +7266,7 @@
 </file>
 
 <file path=word/endnotes.xml><?xml version="1.0" encoding="utf-8"?>
-<w:endnotes xmlns:wpc="http://schemas.microsoft.com/office/word/2010/wordprocessingCanvas" xmlns:cx="http://schemas.microsoft.com/office/drawing/2014/chartex" xmlns:cx1="http://schemas.microsoft.com/office/drawing/2015/9/8/chartex" xmlns:cx2="http://schemas.microsoft.com/office/drawing/2015/10/21/chartex" xmlns:cx3="http://schemas.microsoft.com/office/drawing/2016/5/9/chartex" xmlns:cx4="http://schemas.microsoft.com/office/drawing/2016/5/10/chartex" xmlns:cx5="http://schemas.microsoft.com/office/drawing/2016/5/11/chartex" xmlns:cx6="http://schemas.microsoft.com/office/drawing/2016/5/12/chartex" xmlns:cx7="http://schemas.microsoft.com/office/drawing/2016/5/13/chartex" xmlns:cx8="http://schemas.microsoft.com/office/drawing/2016/5/14/chartex" xmlns:mc="http://schemas.openxmlformats.org/markup-compatibility/2006" xmlns:aink="http://schemas.microsoft.com/office/drawing/2016/ink" xmlns:am3d="http://schemas.microsoft.com/office/drawing/2017/model3d" xmlns:o="urn:schemas-microsoft-com:office:office" xmlns:r="http://schemas.openxmlformats.org/officeDocument/2006/relationships" xmlns:m="http://schemas.openxmlformats.org/officeDocument/2006/math" xmlns:v="urn:schemas-microsoft-com:vml" xmlns:wp14="http://schemas.microsoft.com/office/word/2010/wordprocessingDrawing" xmlns:wp="http://schemas.openxmlformats.org/drawingml/2006/wordprocessingDrawing" xmlns:w10="urn:schemas-microsoft-com:office:word" xmlns:w="http://schemas.openxmlformats.org/wordprocessingml/2006/main" xmlns:w14="http://schemas.microsoft.com/office/word/2010/wordml" xmlns:w15="http://schemas.microsoft.com/office/word/2012/wordml" xmlns:w16cex="http://schemas.microsoft.com/office/word/2018/wordml/cex" xmlns:w16cid="http://schemas.microsoft.com/office/word/2016/wordml/cid" xmlns:w16="http://schemas.microsoft.com/office/word/2018/wordml" xmlns:w16sdtdh="http://schemas.microsoft.com/office/word/2020/wordml/sdtdatahash" xmlns:w16se="http://schemas.microsoft.com/office/word/2015/wordml/symex" xmlns:wpg="http://schemas.microsoft.com/office/word/2010/wordprocessingGroup" xmlns:wpi="http://schemas.microsoft.com/office/word/2010/wordprocessingInk" xmlns:wne="http://schemas.microsoft.com/office/word/2006/wordml" xmlns:wps="http://schemas.microsoft.com/office/word/2010/wordprocessingShape" mc:Ignorable="w14 w15 w16se w16cid w16 w16cex w16sdtdh wp14">
+<w:endnotes xmlns:wpc="http://schemas.microsoft.com/office/word/2010/wordprocessingCanvas" xmlns:cx="http://schemas.microsoft.com/office/drawing/2014/chartex" xmlns:cx1="http://schemas.microsoft.com/office/drawing/2015/9/8/chartex" xmlns:cx2="http://schemas.microsoft.com/office/drawing/2015/10/21/chartex" xmlns:cx3="http://schemas.microsoft.com/office/drawing/2016/5/9/chartex" xmlns:cx4="http://schemas.microsoft.com/office/drawing/2016/5/10/chartex" xmlns:cx5="http://schemas.microsoft.com/office/drawing/2016/5/11/chartex" xmlns:cx6="http://schemas.microsoft.com/office/drawing/2016/5/12/chartex" xmlns:cx7="http://schemas.microsoft.com/office/drawing/2016/5/13/chartex" xmlns:cx8="http://schemas.microsoft.com/office/drawing/2016/5/14/chartex" xmlns:mc="http://schemas.openxmlformats.org/markup-compatibility/2006" xmlns:aink="http://schemas.microsoft.com/office/drawing/2016/ink" xmlns:am3d="http://schemas.microsoft.com/office/drawing/2017/model3d" xmlns:o="urn:schemas-microsoft-com:office:office" xmlns:r="http://schemas.openxmlformats.org/officeDocument/2006/relationships" xmlns:m="http://schemas.openxmlformats.org/officeDocument/2006/math" xmlns:v="urn:schemas-microsoft-com:vml" xmlns:wp14="http://schemas.microsoft.com/office/word/2010/wordprocessingDrawing" xmlns:wp="http://schemas.openxmlformats.org/drawingml/2006/wordprocessingDrawing" xmlns:w10="urn:schemas-microsoft-com:office:word" xmlns:w="http://schemas.openxmlformats.org/wordprocessingml/2006/main" xmlns:w14="http://schemas.microsoft.com/office/word/2010/wordml" xmlns:w15="http://schemas.microsoft.com/office/word/2012/wordml" xmlns:w16cid="http://schemas.microsoft.com/office/word/2016/wordml/cid" xmlns:w16se="http://schemas.microsoft.com/office/word/2015/wordml/symex" xmlns:wpg="http://schemas.microsoft.com/office/word/2010/wordprocessingGroup" xmlns:wpi="http://schemas.microsoft.com/office/word/2010/wordprocessingInk" xmlns:wne="http://schemas.microsoft.com/office/word/2006/wordml" xmlns:wps="http://schemas.microsoft.com/office/word/2010/wordprocessingShape" mc:Ignorable="w14 w15 w16se w16cid wp14">
   <w:endnote w:type="separator" w:id="-1">
     <w:p>
       <w:pPr>
@@ -7348,15 +7291,12 @@
 </file>
 
 <file path=word/footer1.xml><?xml version="1.0" encoding="utf-8"?>
-<w:ftr xmlns:wpc="http://schemas.microsoft.com/office/word/2010/wordprocessingCanvas" xmlns:cx="http://schemas.microsoft.com/office/drawing/2014/chartex" xmlns:cx1="http://schemas.microsoft.com/office/drawing/2015/9/8/chartex" xmlns:cx2="http://schemas.microsoft.com/office/drawing/2015/10/21/chartex" xmlns:cx3="http://schemas.microsoft.com/office/drawing/2016/5/9/chartex" xmlns:cx4="http://schemas.microsoft.com/office/drawing/2016/5/10/chartex" xmlns:cx5="http://schemas.microsoft.com/office/drawing/2016/5/11/chartex" xmlns:cx6="http://schemas.microsoft.com/office/drawing/2016/5/12/chartex" xmlns:cx7="http://schemas.microsoft.com/office/drawing/2016/5/13/chartex" xmlns:cx8="http://schemas.microsoft.com/office/drawing/2016/5/14/chartex" xmlns:mc="http://schemas.openxmlformats.org/markup-compatibility/2006" xmlns:aink="http://schemas.microsoft.com/office/drawing/2016/ink" xmlns:am3d="http://schemas.microsoft.com/office/drawing/2017/model3d" xmlns:o="urn:schemas-microsoft-com:office:office" xmlns:r="http://schemas.openxmlformats.org/officeDocument/2006/relationships" xmlns:m="http://schemas.openxmlformats.org/officeDocument/2006/math" xmlns:v="urn:schemas-microsoft-com:vml" xmlns:wp14="http://schemas.microsoft.com/office/word/2010/wordprocessingDrawing" xmlns:wp="http://schemas.openxmlformats.org/drawingml/2006/wordprocessingDrawing" xmlns:w10="urn:schemas-microsoft-com:office:word" xmlns:w="http://schemas.openxmlformats.org/wordprocessingml/2006/main" xmlns:w14="http://schemas.microsoft.com/office/word/2010/wordml" xmlns:w15="http://schemas.microsoft.com/office/word/2012/wordml" xmlns:w16cex="http://schemas.microsoft.com/office/word/2018/wordml/cex" xmlns:w16cid="http://schemas.microsoft.com/office/word/2016/wordml/cid" xmlns:w16="http://schemas.microsoft.com/office/word/2018/wordml" xmlns:w16sdtdh="http://schemas.microsoft.com/office/word/2020/wordml/sdtdatahash" xmlns:w16se="http://schemas.microsoft.com/office/word/2015/wordml/symex" xmlns:wpg="http://schemas.microsoft.com/office/word/2010/wordprocessingGroup" xmlns:wpi="http://schemas.microsoft.com/office/word/2010/wordprocessingInk" xmlns:wne="http://schemas.microsoft.com/office/word/2006/wordml" xmlns:wps="http://schemas.microsoft.com/office/word/2010/wordprocessingShape" mc:Ignorable="w14 w15 w16se w16cid w16 w16cex w16sdtdh wp14">
+<w:ftr xmlns:wpc="http://schemas.microsoft.com/office/word/2010/wordprocessingCanvas" xmlns:cx="http://schemas.microsoft.com/office/drawing/2014/chartex" xmlns:cx1="http://schemas.microsoft.com/office/drawing/2015/9/8/chartex" xmlns:cx2="http://schemas.microsoft.com/office/drawing/2015/10/21/chartex" xmlns:cx3="http://schemas.microsoft.com/office/drawing/2016/5/9/chartex" xmlns:cx4="http://schemas.microsoft.com/office/drawing/2016/5/10/chartex" xmlns:cx5="http://schemas.microsoft.com/office/drawing/2016/5/11/chartex" xmlns:cx6="http://schemas.microsoft.com/office/drawing/2016/5/12/chartex" xmlns:cx7="http://schemas.microsoft.com/office/drawing/2016/5/13/chartex" xmlns:cx8="http://schemas.microsoft.com/office/drawing/2016/5/14/chartex" xmlns:mc="http://schemas.openxmlformats.org/markup-compatibility/2006" xmlns:aink="http://schemas.microsoft.com/office/drawing/2016/ink" xmlns:am3d="http://schemas.microsoft.com/office/drawing/2017/model3d" xmlns:o="urn:schemas-microsoft-com:office:office" xmlns:r="http://schemas.openxmlformats.org/officeDocument/2006/relationships" xmlns:m="http://schemas.openxmlformats.org/officeDocument/2006/math" xmlns:v="urn:schemas-microsoft-com:vml" xmlns:wp14="http://schemas.microsoft.com/office/word/2010/wordprocessingDrawing" xmlns:wp="http://schemas.openxmlformats.org/drawingml/2006/wordprocessingDrawing" xmlns:w10="urn:schemas-microsoft-com:office:word" xmlns:w="http://schemas.openxmlformats.org/wordprocessingml/2006/main" xmlns:w14="http://schemas.microsoft.com/office/word/2010/wordml" xmlns:w15="http://schemas.microsoft.com/office/word/2012/wordml" xmlns:w16cid="http://schemas.microsoft.com/office/word/2016/wordml/cid" xmlns:w16se="http://schemas.microsoft.com/office/word/2015/wordml/symex" xmlns:wpg="http://schemas.microsoft.com/office/word/2010/wordprocessingGroup" xmlns:wpi="http://schemas.microsoft.com/office/word/2010/wordprocessingInk" xmlns:wne="http://schemas.microsoft.com/office/word/2006/wordml" xmlns:wps="http://schemas.microsoft.com/office/word/2010/wordprocessingShape" mc:Ignorable="w14 w15 w16se w16cid wp14">
   <w:p>
     <w:pPr>
       <w:pStyle w:val="Footer"/>
     </w:pPr>
     <w:r>
-      <w:rPr>
-        <w:noProof/>
-      </w:rPr>
       <mc:AlternateContent>
         <mc:Choice Requires="wps">
           <w:drawing>
@@ -7476,9 +7416,6 @@
       </mc:AlternateContent>
     </w:r>
     <w:r>
-      <w:rPr>
-        <w:noProof/>
-      </w:rPr>
       <mc:AlternateContent>
         <mc:Choice Requires="wps">
           <w:drawing>
@@ -7529,20 +7466,13 @@
                               <w:szCs w:val="17"/>
                             </w:rPr>
                           </w:pPr>
-                          <w:bookmarkStart w:id="0" w:name="_Hlk24191091"/>
+                          <w:bookmarkStart w:id="1" w:name="_Hlk24191091"/>
                           <w:r>
                             <w:rPr>
                               <w:sz w:val="17"/>
                               <w:szCs w:val="17"/>
                             </w:rPr>
-                            <w:t xml:space="preserve">© </w:t>
-                          </w:r>
-                          <w:r>
-                            <w:rPr>
-                              <w:sz w:val="17"/>
-                              <w:szCs w:val="17"/>
-                            </w:rPr>
-                            <w:t xml:space="preserve">SoftUni – </w:t>
+                            <w:t xml:space="preserve">© SoftUni – </w:t>
                           </w:r>
                           <w:hyperlink r:id="rId1" w:history="1">
                             <w:r>
@@ -7560,94 +7490,10 @@
                               <w:sz w:val="17"/>
                               <w:szCs w:val="17"/>
                             </w:rPr>
-                            <w:t xml:space="preserve">. </w:t>
-                          </w:r>
-                          <w:r>
-                            <w:rPr>
-                              <w:sz w:val="17"/>
-                              <w:szCs w:val="17"/>
-                            </w:rPr>
-                            <w:t xml:space="preserve">Copyrighted document. Unauthorized </w:t>
-                          </w:r>
-                          <w:r>
-                            <w:rPr>
-                              <w:sz w:val="17"/>
-                              <w:szCs w:val="17"/>
-                            </w:rPr>
-                            <w:t>copy</w:t>
-                          </w:r>
-                          <w:r>
-                            <w:rPr>
-                              <w:sz w:val="17"/>
-                              <w:szCs w:val="17"/>
-                            </w:rPr>
-                            <w:t>,</w:t>
-                          </w:r>
-                          <w:r>
-                            <w:rPr>
-                              <w:sz w:val="17"/>
-                              <w:szCs w:val="17"/>
-                            </w:rPr>
-                            <w:t xml:space="preserve"> </w:t>
-                          </w:r>
-                          <w:r>
-                            <w:rPr>
-                              <w:sz w:val="17"/>
-                              <w:szCs w:val="17"/>
-                            </w:rPr>
-                            <w:t>reproduc</w:t>
-                          </w:r>
-                          <w:r>
-                            <w:rPr>
-                              <w:sz w:val="17"/>
-                              <w:szCs w:val="17"/>
-                            </w:rPr>
-                            <w:t>tion</w:t>
-                          </w:r>
-                          <w:r>
-                            <w:rPr>
-                              <w:sz w:val="17"/>
-                              <w:szCs w:val="17"/>
-                            </w:rPr>
-                            <w:t xml:space="preserve"> </w:t>
-                          </w:r>
-                          <w:r>
-                            <w:rPr>
-                              <w:sz w:val="17"/>
-                              <w:szCs w:val="17"/>
-                            </w:rPr>
-                            <w:t xml:space="preserve">or use </w:t>
-                          </w:r>
-                          <w:r>
-                            <w:rPr>
-                              <w:sz w:val="17"/>
-                              <w:szCs w:val="17"/>
-                            </w:rPr>
-                            <w:t xml:space="preserve">is </w:t>
-                          </w:r>
-                          <w:r>
-                            <w:rPr>
-                              <w:sz w:val="17"/>
-                              <w:szCs w:val="17"/>
-                            </w:rPr>
-                            <w:t xml:space="preserve">not </w:t>
-                          </w:r>
-                          <w:r>
-                            <w:rPr>
-                              <w:sz w:val="17"/>
-                              <w:szCs w:val="17"/>
-                            </w:rPr>
-                            <w:t>permitted</w:t>
-                          </w:r>
-                          <w:r>
-                            <w:rPr>
-                              <w:sz w:val="17"/>
-                              <w:szCs w:val="17"/>
-                            </w:rPr>
-                            <w:t>.</w:t>
+                            <w:t>. Copyrighted document. Unauthorized copy, reproduction or use is not permitted.</w:t>
                           </w:r>
                         </w:p>
-                        <w:bookmarkEnd w:id="0"/>
+                        <w:bookmarkEnd w:id="1"/>
                         <w:p>
                           <w:pPr>
                             <w:spacing w:line="240" w:lineRule="auto"/>
@@ -7659,7 +7505,6 @@
                           </w:pPr>
                           <w:r>
                             <w:rPr>
-                              <w:noProof/>
                               <w:sz w:val="18"/>
                               <w:szCs w:val="18"/>
                             </w:rPr>
@@ -7725,7 +7570,6 @@
                           </w:r>
                           <w:r>
                             <w:rPr>
-                              <w:noProof/>
                               <w:sz w:val="18"/>
                               <w:szCs w:val="18"/>
                             </w:rPr>
@@ -7791,7 +7635,6 @@
                           </w:r>
                           <w:r>
                             <w:rPr>
-                              <w:noProof/>
                               <w:sz w:val="18"/>
                               <w:szCs w:val="18"/>
                             </w:rPr>
@@ -7844,7 +7687,6 @@
                           </w:r>
                           <w:r>
                             <w:rPr>
-                              <w:noProof/>
                               <w:sz w:val="18"/>
                               <w:szCs w:val="18"/>
                             </w:rPr>
@@ -7905,7 +7747,6 @@
                           </w:r>
                           <w:r>
                             <w:rPr>
-                              <w:noProof/>
                               <w:sz w:val="18"/>
                               <w:szCs w:val="18"/>
                             </w:rPr>
@@ -7913,7 +7754,6 @@
                           </w:r>
                           <w:r>
                             <w:rPr>
-                              <w:noProof/>
                               <w:sz w:val="18"/>
                               <w:szCs w:val="18"/>
                             </w:rPr>
@@ -7966,7 +7806,6 @@
                           </w:r>
                           <w:r>
                             <w:rPr>
-                              <w:noProof/>
                               <w:sz w:val="18"/>
                               <w:szCs w:val="18"/>
                             </w:rPr>
@@ -8019,7 +7858,6 @@
                           </w:r>
                           <w:r>
                             <w:rPr>
-                              <w:noProof/>
                               <w:sz w:val="18"/>
                               <w:szCs w:val="18"/>
                             </w:rPr>
@@ -8088,7 +7926,6 @@
                           </w:r>
                           <w:r>
                             <w:rPr>
-                              <w:noProof/>
                               <w:sz w:val="18"/>
                               <w:szCs w:val="18"/>
                             </w:rPr>
@@ -8154,7 +7991,6 @@
                           </w:r>
                           <w:r>
                             <w:rPr>
-                              <w:noProof/>
                               <w:sz w:val="18"/>
                               <w:szCs w:val="18"/>
                             </w:rPr>
@@ -8229,20 +8065,13 @@
                         <w:szCs w:val="17"/>
                       </w:rPr>
                     </w:pPr>
-                    <w:bookmarkStart w:id="1" w:name="_Hlk24191091"/>
+                    <w:bookmarkStart w:id="2" w:name="_Hlk24191091"/>
                     <w:r>
                       <w:rPr>
                         <w:sz w:val="17"/>
                         <w:szCs w:val="17"/>
                       </w:rPr>
-                      <w:t xml:space="preserve">© </w:t>
-                    </w:r>
-                    <w:r>
-                      <w:rPr>
-                        <w:sz w:val="17"/>
-                        <w:szCs w:val="17"/>
-                      </w:rPr>
-                      <w:t xml:space="preserve">SoftUni – </w:t>
+                      <w:t xml:space="preserve">© SoftUni – </w:t>
                     </w:r>
                     <w:hyperlink r:id="rId20" w:history="1">
                       <w:r>
@@ -8260,94 +8089,10 @@
                         <w:sz w:val="17"/>
                         <w:szCs w:val="17"/>
                       </w:rPr>
-                      <w:t xml:space="preserve">. </w:t>
-                    </w:r>
-                    <w:r>
-                      <w:rPr>
-                        <w:sz w:val="17"/>
-                        <w:szCs w:val="17"/>
-                      </w:rPr>
-                      <w:t xml:space="preserve">Copyrighted document. Unauthorized </w:t>
-                    </w:r>
-                    <w:r>
-                      <w:rPr>
-                        <w:sz w:val="17"/>
-                        <w:szCs w:val="17"/>
-                      </w:rPr>
-                      <w:t>copy</w:t>
-                    </w:r>
-                    <w:r>
-                      <w:rPr>
-                        <w:sz w:val="17"/>
-                        <w:szCs w:val="17"/>
-                      </w:rPr>
-                      <w:t>,</w:t>
-                    </w:r>
-                    <w:r>
-                      <w:rPr>
-                        <w:sz w:val="17"/>
-                        <w:szCs w:val="17"/>
-                      </w:rPr>
-                      <w:t xml:space="preserve"> </w:t>
-                    </w:r>
-                    <w:r>
-                      <w:rPr>
-                        <w:sz w:val="17"/>
-                        <w:szCs w:val="17"/>
-                      </w:rPr>
-                      <w:t>reproduc</w:t>
-                    </w:r>
-                    <w:r>
-                      <w:rPr>
-                        <w:sz w:val="17"/>
-                        <w:szCs w:val="17"/>
-                      </w:rPr>
-                      <w:t>tion</w:t>
-                    </w:r>
-                    <w:r>
-                      <w:rPr>
-                        <w:sz w:val="17"/>
-                        <w:szCs w:val="17"/>
-                      </w:rPr>
-                      <w:t xml:space="preserve"> </w:t>
-                    </w:r>
-                    <w:r>
-                      <w:rPr>
-                        <w:sz w:val="17"/>
-                        <w:szCs w:val="17"/>
-                      </w:rPr>
-                      <w:t xml:space="preserve">or use </w:t>
-                    </w:r>
-                    <w:r>
-                      <w:rPr>
-                        <w:sz w:val="17"/>
-                        <w:szCs w:val="17"/>
-                      </w:rPr>
-                      <w:t xml:space="preserve">is </w:t>
-                    </w:r>
-                    <w:r>
-                      <w:rPr>
-                        <w:sz w:val="17"/>
-                        <w:szCs w:val="17"/>
-                      </w:rPr>
-                      <w:t xml:space="preserve">not </w:t>
-                    </w:r>
-                    <w:r>
-                      <w:rPr>
-                        <w:sz w:val="17"/>
-                        <w:szCs w:val="17"/>
-                      </w:rPr>
-                      <w:t>permitted</w:t>
-                    </w:r>
-                    <w:r>
-                      <w:rPr>
-                        <w:sz w:val="17"/>
-                        <w:szCs w:val="17"/>
-                      </w:rPr>
-                      <w:t>.</w:t>
+                      <w:t>. Copyrighted document. Unauthorized copy, reproduction or use is not permitted.</w:t>
                     </w:r>
                   </w:p>
-                  <w:bookmarkEnd w:id="1"/>
+                  <w:bookmarkEnd w:id="2"/>
                   <w:p>
                     <w:pPr>
                       <w:spacing w:line="240" w:lineRule="auto"/>
@@ -8359,7 +8104,6 @@
                     </w:pPr>
                     <w:r>
                       <w:rPr>
-                        <w:noProof/>
                         <w:sz w:val="18"/>
                         <w:szCs w:val="18"/>
                       </w:rPr>
@@ -8425,7 +8169,6 @@
                     </w:r>
                     <w:r>
                       <w:rPr>
-                        <w:noProof/>
                         <w:sz w:val="18"/>
                         <w:szCs w:val="18"/>
                       </w:rPr>
@@ -8491,7 +8234,6 @@
                     </w:r>
                     <w:r>
                       <w:rPr>
-                        <w:noProof/>
                         <w:sz w:val="18"/>
                         <w:szCs w:val="18"/>
                       </w:rPr>
@@ -8544,7 +8286,6 @@
                     </w:r>
                     <w:r>
                       <w:rPr>
-                        <w:noProof/>
                         <w:sz w:val="18"/>
                         <w:szCs w:val="18"/>
                       </w:rPr>
@@ -8605,7 +8346,6 @@
                     </w:r>
                     <w:r>
                       <w:rPr>
-                        <w:noProof/>
                         <w:sz w:val="18"/>
                         <w:szCs w:val="18"/>
                       </w:rPr>
@@ -8613,7 +8353,6 @@
                     </w:r>
                     <w:r>
                       <w:rPr>
-                        <w:noProof/>
                         <w:sz w:val="18"/>
                         <w:szCs w:val="18"/>
                       </w:rPr>
@@ -8666,7 +8405,6 @@
                     </w:r>
                     <w:r>
                       <w:rPr>
-                        <w:noProof/>
                         <w:sz w:val="18"/>
                         <w:szCs w:val="18"/>
                       </w:rPr>
@@ -8719,7 +8457,6 @@
                     </w:r>
                     <w:r>
                       <w:rPr>
-                        <w:noProof/>
                         <w:sz w:val="18"/>
                         <w:szCs w:val="18"/>
                       </w:rPr>
@@ -8788,7 +8525,6 @@
                     </w:r>
                     <w:r>
                       <w:rPr>
-                        <w:noProof/>
                         <w:sz w:val="18"/>
                         <w:szCs w:val="18"/>
                       </w:rPr>
@@ -8854,7 +8590,6 @@
                     </w:r>
                     <w:r>
                       <w:rPr>
-                        <w:noProof/>
                         <w:sz w:val="18"/>
                         <w:szCs w:val="18"/>
                       </w:rPr>
@@ -8907,9 +8642,6 @@
       </mc:AlternateContent>
     </w:r>
     <w:r>
-      <w:rPr>
-        <w:noProof/>
-      </w:rPr>
       <w:drawing>
         <wp:anchor distT="0" distB="0" distL="114300" distR="114300" simplePos="0" relativeHeight="251694080" behindDoc="0" locked="0" layoutInCell="1" allowOverlap="1" wp14:anchorId="318DB6A9" wp14:editId="57820713">
           <wp:simplePos x="0" y="0"/>
@@ -8933,7 +8665,7 @@
               <pic:pic xmlns:pic="http://schemas.openxmlformats.org/drawingml/2006/picture">
                 <pic:nvPicPr>
                   <pic:cNvPr id="1" name="Picture 1">
-                    <a:hlinkClick r:id="rId20"/>
+                    <a:hlinkClick r:id="rId1"/>
                   </pic:cNvPr>
                   <pic:cNvPicPr>
                     <a:picLocks noChangeAspect="1" noChangeArrowheads="1"/>
@@ -8978,9 +8710,6 @@
       </w:drawing>
     </w:r>
     <w:r>
-      <w:rPr>
-        <w:noProof/>
-      </w:rPr>
       <mc:AlternateContent>
         <mc:Choice Requires="wps">
           <w:drawing>
@@ -9044,7 +8773,7 @@
             </wp:anchor>
           </w:drawing>
         </mc:Choice>
-        <mc:Fallback>
+        <mc:Fallback xmlns:w16sdtdh="http://schemas.microsoft.com/office/word/2020/wordml/sdtdatahash" xmlns:w16="http://schemas.microsoft.com/office/word/2018/wordml" xmlns:w16cex="http://schemas.microsoft.com/office/word/2018/wordml/cex">
           <w:pict>
             <v:line w14:anchorId="60BE7D18" id="Straight Connector 19" o:spid="_x0000_s1026" style="position:absolute;flip:y;z-index:251622400;visibility:visible;mso-wrap-style:square;mso-width-percent:0;mso-height-percent:0;mso-wrap-distance-left:9pt;mso-wrap-distance-top:0;mso-wrap-distance-right:9pt;mso-wrap-distance-bottom:0;mso-position-horizontal:absolute;mso-position-horizontal-relative:text;mso-position-vertical:absolute;mso-position-vertical-relative:text;mso-width-percent:0;mso-height-percent:0;mso-width-relative:page;mso-height-relative:page" from="-.1pt,5.2pt" to="520.7pt,5.2pt" o:gfxdata="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" strokecolor="#974706 [1609]" strokeweight="1pt">
               <v:stroke endcap="round"/>
@@ -9054,9 +8783,6 @@
       </mc:AlternateContent>
     </w:r>
     <w:r>
-      <w:rPr>
-        <w:noProof/>
-      </w:rPr>
       <mc:AlternateContent>
         <mc:Choice Requires="wps">
           <w:drawing>
@@ -9146,7 +8872,6 @@
                           </w:r>
                           <w:r>
                             <w:rPr>
-                              <w:noProof/>
                               <w:sz w:val="18"/>
                               <w:szCs w:val="18"/>
                             </w:rPr>
@@ -9189,7 +8914,6 @@
                           </w:r>
                           <w:r>
                             <w:rPr>
-                              <w:noProof/>
                               <w:sz w:val="18"/>
                               <w:szCs w:val="18"/>
                             </w:rPr>
@@ -9267,7 +8991,6 @@
                     </w:r>
                     <w:r>
                       <w:rPr>
-                        <w:noProof/>
                         <w:sz w:val="18"/>
                         <w:szCs w:val="18"/>
                       </w:rPr>
@@ -9310,7 +9033,6 @@
                     </w:r>
                     <w:r>
                       <w:rPr>
-                        <w:noProof/>
                         <w:sz w:val="18"/>
                         <w:szCs w:val="18"/>
                       </w:rPr>
@@ -9336,7 +9058,7 @@
 </file>
 
 <file path=word/footnotes.xml><?xml version="1.0" encoding="utf-8"?>
-<w:footnotes xmlns:wpc="http://schemas.microsoft.com/office/word/2010/wordprocessingCanvas" xmlns:cx="http://schemas.microsoft.com/office/drawing/2014/chartex" xmlns:cx1="http://schemas.microsoft.com/office/drawing/2015/9/8/chartex" xmlns:cx2="http://schemas.microsoft.com/office/drawing/2015/10/21/chartex" xmlns:cx3="http://schemas.microsoft.com/office/drawing/2016/5/9/chartex" xmlns:cx4="http://schemas.microsoft.com/office/drawing/2016/5/10/chartex" xmlns:cx5="http://schemas.microsoft.com/office/drawing/2016/5/11/chartex" xmlns:cx6="http://schemas.microsoft.com/office/drawing/2016/5/12/chartex" xmlns:cx7="http://schemas.microsoft.com/office/drawing/2016/5/13/chartex" xmlns:cx8="http://schemas.microsoft.com/office/drawing/2016/5/14/chartex" xmlns:mc="http://schemas.openxmlformats.org/markup-compatibility/2006" xmlns:aink="http://schemas.microsoft.com/office/drawing/2016/ink" xmlns:am3d="http://schemas.microsoft.com/office/drawing/2017/model3d" xmlns:o="urn:schemas-microsoft-com:office:office" xmlns:r="http://schemas.openxmlformats.org/officeDocument/2006/relationships" xmlns:m="http://schemas.openxmlformats.org/officeDocument/2006/math" xmlns:v="urn:schemas-microsoft-com:vml" xmlns:wp14="http://schemas.microsoft.com/office/word/2010/wordprocessingDrawing" xmlns:wp="http://schemas.openxmlformats.org/drawingml/2006/wordprocessingDrawing" xmlns:w10="urn:schemas-microsoft-com:office:word" xmlns:w="http://schemas.openxmlformats.org/wordprocessingml/2006/main" xmlns:w14="http://schemas.microsoft.com/office/word/2010/wordml" xmlns:w15="http://schemas.microsoft.com/office/word/2012/wordml" xmlns:w16cex="http://schemas.microsoft.com/office/word/2018/wordml/cex" xmlns:w16cid="http://schemas.microsoft.com/office/word/2016/wordml/cid" xmlns:w16="http://schemas.microsoft.com/office/word/2018/wordml" xmlns:w16sdtdh="http://schemas.microsoft.com/office/word/2020/wordml/sdtdatahash" xmlns:w16se="http://schemas.microsoft.com/office/word/2015/wordml/symex" xmlns:wpg="http://schemas.microsoft.com/office/word/2010/wordprocessingGroup" xmlns:wpi="http://schemas.microsoft.com/office/word/2010/wordprocessingInk" xmlns:wne="http://schemas.microsoft.com/office/word/2006/wordml" xmlns:wps="http://schemas.microsoft.com/office/word/2010/wordprocessingShape" mc:Ignorable="w14 w15 w16se w16cid w16 w16cex w16sdtdh wp14">
+<w:footnotes xmlns:wpc="http://schemas.microsoft.com/office/word/2010/wordprocessingCanvas" xmlns:cx="http://schemas.microsoft.com/office/drawing/2014/chartex" xmlns:cx1="http://schemas.microsoft.com/office/drawing/2015/9/8/chartex" xmlns:cx2="http://schemas.microsoft.com/office/drawing/2015/10/21/chartex" xmlns:cx3="http://schemas.microsoft.com/office/drawing/2016/5/9/chartex" xmlns:cx4="http://schemas.microsoft.com/office/drawing/2016/5/10/chartex" xmlns:cx5="http://schemas.microsoft.com/office/drawing/2016/5/11/chartex" xmlns:cx6="http://schemas.microsoft.com/office/drawing/2016/5/12/chartex" xmlns:cx7="http://schemas.microsoft.com/office/drawing/2016/5/13/chartex" xmlns:cx8="http://schemas.microsoft.com/office/drawing/2016/5/14/chartex" xmlns:mc="http://schemas.openxmlformats.org/markup-compatibility/2006" xmlns:aink="http://schemas.microsoft.com/office/drawing/2016/ink" xmlns:am3d="http://schemas.microsoft.com/office/drawing/2017/model3d" xmlns:o="urn:schemas-microsoft-com:office:office" xmlns:r="http://schemas.openxmlformats.org/officeDocument/2006/relationships" xmlns:m="http://schemas.openxmlformats.org/officeDocument/2006/math" xmlns:v="urn:schemas-microsoft-com:vml" xmlns:wp14="http://schemas.microsoft.com/office/word/2010/wordprocessingDrawing" xmlns:wp="http://schemas.openxmlformats.org/drawingml/2006/wordprocessingDrawing" xmlns:w10="urn:schemas-microsoft-com:office:word" xmlns:w="http://schemas.openxmlformats.org/wordprocessingml/2006/main" xmlns:w14="http://schemas.microsoft.com/office/word/2010/wordml" xmlns:w15="http://schemas.microsoft.com/office/word/2012/wordml" xmlns:w16cid="http://schemas.microsoft.com/office/word/2016/wordml/cid" xmlns:w16se="http://schemas.microsoft.com/office/word/2015/wordml/symex" xmlns:wpg="http://schemas.microsoft.com/office/word/2010/wordprocessingGroup" xmlns:wpi="http://schemas.microsoft.com/office/word/2010/wordprocessingInk" xmlns:wne="http://schemas.microsoft.com/office/word/2006/wordml" xmlns:wps="http://schemas.microsoft.com/office/word/2010/wordprocessingShape" mc:Ignorable="w14 w15 w16se w16cid wp14">
   <w:footnote w:type="separator" w:id="-1">
     <w:p>
       <w:pPr>
@@ -9361,7 +9083,7 @@
 </file>
 
 <file path=word/header1.xml><?xml version="1.0" encoding="utf-8"?>
-<w:hdr xmlns:wpc="http://schemas.microsoft.com/office/word/2010/wordprocessingCanvas" xmlns:cx="http://schemas.microsoft.com/office/drawing/2014/chartex" xmlns:cx1="http://schemas.microsoft.com/office/drawing/2015/9/8/chartex" xmlns:cx2="http://schemas.microsoft.com/office/drawing/2015/10/21/chartex" xmlns:cx3="http://schemas.microsoft.com/office/drawing/2016/5/9/chartex" xmlns:cx4="http://schemas.microsoft.com/office/drawing/2016/5/10/chartex" xmlns:cx5="http://schemas.microsoft.com/office/drawing/2016/5/11/chartex" xmlns:cx6="http://schemas.microsoft.com/office/drawing/2016/5/12/chartex" xmlns:cx7="http://schemas.microsoft.com/office/drawing/2016/5/13/chartex" xmlns:cx8="http://schemas.microsoft.com/office/drawing/2016/5/14/chartex" xmlns:mc="http://schemas.openxmlformats.org/markup-compatibility/2006" xmlns:aink="http://schemas.microsoft.com/office/drawing/2016/ink" xmlns:am3d="http://schemas.microsoft.com/office/drawing/2017/model3d" xmlns:o="urn:schemas-microsoft-com:office:office" xmlns:r="http://schemas.openxmlformats.org/officeDocument/2006/relationships" xmlns:m="http://schemas.openxmlformats.org/officeDocument/2006/math" xmlns:v="urn:schemas-microsoft-com:vml" xmlns:wp14="http://schemas.microsoft.com/office/word/2010/wordprocessingDrawing" xmlns:wp="http://schemas.openxmlformats.org/drawingml/2006/wordprocessingDrawing" xmlns:w10="urn:schemas-microsoft-com:office:word" xmlns:w="http://schemas.openxmlformats.org/wordprocessingml/2006/main" xmlns:w14="http://schemas.microsoft.com/office/word/2010/wordml" xmlns:w15="http://schemas.microsoft.com/office/word/2012/wordml" xmlns:w16cex="http://schemas.microsoft.com/office/word/2018/wordml/cex" xmlns:w16cid="http://schemas.microsoft.com/office/word/2016/wordml/cid" xmlns:w16="http://schemas.microsoft.com/office/word/2018/wordml" xmlns:w16sdtdh="http://schemas.microsoft.com/office/word/2020/wordml/sdtdatahash" xmlns:w16se="http://schemas.microsoft.com/office/word/2015/wordml/symex" xmlns:wpg="http://schemas.microsoft.com/office/word/2010/wordprocessingGroup" xmlns:wpi="http://schemas.microsoft.com/office/word/2010/wordprocessingInk" xmlns:wne="http://schemas.microsoft.com/office/word/2006/wordml" xmlns:wps="http://schemas.microsoft.com/office/word/2010/wordprocessingShape" mc:Ignorable="w14 w15 w16se w16cid w16 w16cex w16sdtdh wp14">
+<w:hdr xmlns:wpc="http://schemas.microsoft.com/office/word/2010/wordprocessingCanvas" xmlns:cx="http://schemas.microsoft.com/office/drawing/2014/chartex" xmlns:cx1="http://schemas.microsoft.com/office/drawing/2015/9/8/chartex" xmlns:cx2="http://schemas.microsoft.com/office/drawing/2015/10/21/chartex" xmlns:cx3="http://schemas.microsoft.com/office/drawing/2016/5/9/chartex" xmlns:cx4="http://schemas.microsoft.com/office/drawing/2016/5/10/chartex" xmlns:cx5="http://schemas.microsoft.com/office/drawing/2016/5/11/chartex" xmlns:cx6="http://schemas.microsoft.com/office/drawing/2016/5/12/chartex" xmlns:cx7="http://schemas.microsoft.com/office/drawing/2016/5/13/chartex" xmlns:cx8="http://schemas.microsoft.com/office/drawing/2016/5/14/chartex" xmlns:mc="http://schemas.openxmlformats.org/markup-compatibility/2006" xmlns:aink="http://schemas.microsoft.com/office/drawing/2016/ink" xmlns:am3d="http://schemas.microsoft.com/office/drawing/2017/model3d" xmlns:o="urn:schemas-microsoft-com:office:office" xmlns:r="http://schemas.openxmlformats.org/officeDocument/2006/relationships" xmlns:m="http://schemas.openxmlformats.org/officeDocument/2006/math" xmlns:v="urn:schemas-microsoft-com:vml" xmlns:wp14="http://schemas.microsoft.com/office/word/2010/wordprocessingDrawing" xmlns:wp="http://schemas.openxmlformats.org/drawingml/2006/wordprocessingDrawing" xmlns:w10="urn:schemas-microsoft-com:office:word" xmlns:w="http://schemas.openxmlformats.org/wordprocessingml/2006/main" xmlns:w14="http://schemas.microsoft.com/office/word/2010/wordml" xmlns:w15="http://schemas.microsoft.com/office/word/2012/wordml" xmlns:w16cid="http://schemas.microsoft.com/office/word/2016/wordml/cid" xmlns:w16se="http://schemas.microsoft.com/office/word/2015/wordml/symex" xmlns:wpg="http://schemas.microsoft.com/office/word/2010/wordprocessingGroup" xmlns:wpi="http://schemas.microsoft.com/office/word/2010/wordprocessingInk" xmlns:wne="http://schemas.microsoft.com/office/word/2006/wordml" xmlns:wps="http://schemas.microsoft.com/office/word/2010/wordprocessingShape" mc:Ignorable="w14 w15 w16se w16cid wp14">
   <w:p>
     <w:pPr>
       <w:pStyle w:val="Header"/>
@@ -9372,7 +9094,7 @@
 </file>
 
 <file path=word/numbering.xml><?xml version="1.0" encoding="utf-8"?>
-<w:numbering xmlns:wpc="http://schemas.microsoft.com/office/word/2010/wordprocessingCanvas" xmlns:cx="http://schemas.microsoft.com/office/drawing/2014/chartex" xmlns:cx1="http://schemas.microsoft.com/office/drawing/2015/9/8/chartex" xmlns:cx2="http://schemas.microsoft.com/office/drawing/2015/10/21/chartex" xmlns:cx3="http://schemas.microsoft.com/office/drawing/2016/5/9/chartex" xmlns:cx4="http://schemas.microsoft.com/office/drawing/2016/5/10/chartex" xmlns:cx5="http://schemas.microsoft.com/office/drawing/2016/5/11/chartex" xmlns:cx6="http://schemas.microsoft.com/office/drawing/2016/5/12/chartex" xmlns:cx7="http://schemas.microsoft.com/office/drawing/2016/5/13/chartex" xmlns:cx8="http://schemas.microsoft.com/office/drawing/2016/5/14/chartex" xmlns:mc="http://schemas.openxmlformats.org/markup-compatibility/2006" xmlns:aink="http://schemas.microsoft.com/office/drawing/2016/ink" xmlns:am3d="http://schemas.microsoft.com/office/drawing/2017/model3d" xmlns:o="urn:schemas-microsoft-com:office:office" xmlns:r="http://schemas.openxmlformats.org/officeDocument/2006/relationships" xmlns:m="http://schemas.openxmlformats.org/officeDocument/2006/math" xmlns:v="urn:schemas-microsoft-com:vml" xmlns:wp14="http://schemas.microsoft.com/office/word/2010/wordprocessingDrawing" xmlns:wp="http://schemas.openxmlformats.org/drawingml/2006/wordprocessingDrawing" xmlns:w10="urn:schemas-microsoft-com:office:word" xmlns:w="http://schemas.openxmlformats.org/wordprocessingml/2006/main" xmlns:w14="http://schemas.microsoft.com/office/word/2010/wordml" xmlns:w15="http://schemas.microsoft.com/office/word/2012/wordml" xmlns:w16cex="http://schemas.microsoft.com/office/word/2018/wordml/cex" xmlns:w16cid="http://schemas.microsoft.com/office/word/2016/wordml/cid" xmlns:w16="http://schemas.microsoft.com/office/word/2018/wordml" xmlns:w16sdtdh="http://schemas.microsoft.com/office/word/2020/wordml/sdtdatahash" xmlns:w16se="http://schemas.microsoft.com/office/word/2015/wordml/symex" xmlns:wpg="http://schemas.microsoft.com/office/word/2010/wordprocessingGroup" xmlns:wpi="http://schemas.microsoft.com/office/word/2010/wordprocessingInk" xmlns:wne="http://schemas.microsoft.com/office/word/2006/wordml" xmlns:wps="http://schemas.microsoft.com/office/word/2010/wordprocessingShape" mc:Ignorable="w14 w15 w16se w16cid w16 w16cex w16sdtdh wp14">
+<w:numbering xmlns:wpc="http://schemas.microsoft.com/office/word/2010/wordprocessingCanvas" xmlns:cx="http://schemas.microsoft.com/office/drawing/2014/chartex" xmlns:cx1="http://schemas.microsoft.com/office/drawing/2015/9/8/chartex" xmlns:cx2="http://schemas.microsoft.com/office/drawing/2015/10/21/chartex" xmlns:cx3="http://schemas.microsoft.com/office/drawing/2016/5/9/chartex" xmlns:cx4="http://schemas.microsoft.com/office/drawing/2016/5/10/chartex" xmlns:cx5="http://schemas.microsoft.com/office/drawing/2016/5/11/chartex" xmlns:cx6="http://schemas.microsoft.com/office/drawing/2016/5/12/chartex" xmlns:cx7="http://schemas.microsoft.com/office/drawing/2016/5/13/chartex" xmlns:cx8="http://schemas.microsoft.com/office/drawing/2016/5/14/chartex" xmlns:mc="http://schemas.openxmlformats.org/markup-compatibility/2006" xmlns:aink="http://schemas.microsoft.com/office/drawing/2016/ink" xmlns:am3d="http://schemas.microsoft.com/office/drawing/2017/model3d" xmlns:o="urn:schemas-microsoft-com:office:office" xmlns:r="http://schemas.openxmlformats.org/officeDocument/2006/relationships" xmlns:m="http://schemas.openxmlformats.org/officeDocument/2006/math" xmlns:v="urn:schemas-microsoft-com:vml" xmlns:wp14="http://schemas.microsoft.com/office/word/2010/wordprocessingDrawing" xmlns:wp="http://schemas.openxmlformats.org/drawingml/2006/wordprocessingDrawing" xmlns:w10="urn:schemas-microsoft-com:office:word" xmlns:w="http://schemas.openxmlformats.org/wordprocessingml/2006/main" xmlns:w14="http://schemas.microsoft.com/office/word/2010/wordml" xmlns:w15="http://schemas.microsoft.com/office/word/2012/wordml" xmlns:w16cid="http://schemas.microsoft.com/office/word/2016/wordml/cid" xmlns:w16se="http://schemas.microsoft.com/office/word/2015/wordml/symex" xmlns:wpg="http://schemas.microsoft.com/office/word/2010/wordprocessingGroup" xmlns:wpi="http://schemas.microsoft.com/office/word/2010/wordprocessingInk" xmlns:wne="http://schemas.microsoft.com/office/word/2006/wordml" xmlns:wps="http://schemas.microsoft.com/office/word/2010/wordprocessingShape" mc:Ignorable="w14 w15 w16se w16cid wp14">
   <w:abstractNum w:abstractNumId="0" w15:restartNumberingAfterBreak="0">
     <w:nsid w:val="13A00DEC"/>
     <w:multiLevelType w:val="hybridMultilevel"/>
@@ -9468,7 +9190,7 @@
 </file>
 
 <file path=word/styles.xml><?xml version="1.0" encoding="utf-8"?>
-<w:styles xmlns:mc="http://schemas.openxmlformats.org/markup-compatibility/2006" xmlns:r="http://schemas.openxmlformats.org/officeDocument/2006/relationships" xmlns:w="http://schemas.openxmlformats.org/wordprocessingml/2006/main" xmlns:w14="http://schemas.microsoft.com/office/word/2010/wordml" xmlns:w15="http://schemas.microsoft.com/office/word/2012/wordml" xmlns:w16cex="http://schemas.microsoft.com/office/word/2018/wordml/cex" xmlns:w16cid="http://schemas.microsoft.com/office/word/2016/wordml/cid" xmlns:w16="http://schemas.microsoft.com/office/word/2018/wordml" xmlns:w16sdtdh="http://schemas.microsoft.com/office/word/2020/wordml/sdtdatahash" xmlns:w16se="http://schemas.microsoft.com/office/word/2015/wordml/symex" mc:Ignorable="w14 w15 w16se w16cid w16 w16cex w16sdtdh">
+<w:styles xmlns:mc="http://schemas.openxmlformats.org/markup-compatibility/2006" xmlns:r="http://schemas.openxmlformats.org/officeDocument/2006/relationships" xmlns:w="http://schemas.openxmlformats.org/wordprocessingml/2006/main" xmlns:w14="http://schemas.microsoft.com/office/word/2010/wordml" xmlns:w15="http://schemas.microsoft.com/office/word/2012/wordml" xmlns:w16cid="http://schemas.microsoft.com/office/word/2016/wordml/cid" xmlns:w16se="http://schemas.microsoft.com/office/word/2015/wordml/symex" mc:Ignorable="w14 w15 w16se w16cid">
   <w:docDefaults>
     <w:rPrDefault>
       <w:rPr>
@@ -9484,7 +9206,7 @@
       </w:pPr>
     </w:pPrDefault>
   </w:docDefaults>
-  <w:latentStyles w:defLockedState="0" w:defUIPriority="99" w:defSemiHidden="0" w:defUnhideWhenUsed="0" w:defQFormat="0" w:count="376">
+  <w:latentStyles w:defLockedState="0" w:defUIPriority="99" w:defSemiHidden="0" w:defUnhideWhenUsed="0" w:defQFormat="0" w:count="375">
     <w:lsdException w:name="Normal" w:uiPriority="0" w:qFormat="1"/>
     <w:lsdException w:name="heading 1" w:uiPriority="9" w:qFormat="1"/>
     <w:lsdException w:name="heading 2" w:semiHidden="1" w:uiPriority="9" w:unhideWhenUsed="1" w:qFormat="1"/>
@@ -9860,7 +9582,6 @@
     <w:lsdException w:name="Smart Hyperlink" w:semiHidden="1" w:unhideWhenUsed="1"/>
     <w:lsdException w:name="Hashtag" w:semiHidden="1" w:unhideWhenUsed="1"/>
     <w:lsdException w:name="Unresolved Mention" w:semiHidden="1" w:unhideWhenUsed="1"/>
-    <w:lsdException w:name="Smart Link" w:semiHidden="1" w:unhideWhenUsed="1"/>
   </w:latentStyles>
   <w:style w:type="paragraph" w:default="1" w:styleId="Normal">
     <w:name w:val="Normal"/>
@@ -9869,6 +9590,9 @@
     <w:pPr>
       <w:spacing w:before="80" w:after="120"/>
     </w:pPr>
+    <w:rPr>
+      <w:noProof/>
+    </w:rPr>
   </w:style>
   <w:style w:type="paragraph" w:styleId="Heading1">
     <w:name w:val="heading 1"/>
@@ -10228,7 +9952,6 @@
     <w:rPr>
       <w:rFonts w:ascii="Consolas" w:hAnsi="Consolas"/>
       <w:b/>
-      <w:noProof/>
     </w:rPr>
   </w:style>
   <w:style w:type="character" w:customStyle="1" w:styleId="CodeChar">
@@ -10686,7 +10409,7 @@
 </file>
 
 <file path=customXml/itemProps1.xml><?xml version="1.0" encoding="utf-8"?>
-<ds:datastoreItem xmlns:ds="http://schemas.openxmlformats.org/officeDocument/2006/customXml" ds:itemID="{BEE84E8F-EC72-4DD7-A4FB-4222DB96F244}">
+<ds:datastoreItem xmlns:ds="http://schemas.openxmlformats.org/officeDocument/2006/customXml" ds:itemID="{4EC20859-2AB9-41BE-BF25-F2A7526EB763}">
   <ds:schemaRefs>
     <ds:schemaRef ds:uri="http://schemas.openxmlformats.org/officeDocument/2006/bibliography"/>
   </ds:schemaRefs>
